--- a/TEMP/input/p152v_LH_++_MHS/tl_p152v.docx
+++ b/TEMP/input/p152v_LH_++_MHS/tl_p152v.docx
@@ -1863,36 +1863,14 @@
     <w:rPrDefault>
       <w:rPr>
         <w:rFonts w:ascii="Arial" w:cs="Arial" w:eastAsia="Arial" w:hAnsi="Arial"/>
-        <w:b w:val="0"/>
-        <w:i w:val="0"/>
-        <w:smallCaps w:val="0"/>
-        <w:strike w:val="0"/>
-        <w:color w:val="000000"/>
         <w:sz w:val="22"/>
         <w:szCs w:val="22"/>
-        <w:u w:val="none"/>
-        <w:shd w:fill="auto" w:val="clear"/>
-        <w:vertAlign w:val="baseline"/>
         <w:lang w:val="en"/>
       </w:rPr>
     </w:rPrDefault>
     <w:pPrDefault>
       <w:pPr>
-        <w:keepNext w:val="0"/>
-        <w:keepLines w:val="0"/>
-        <w:widowControl w:val="1"/>
-        <w:pBdr>
-          <w:top w:space="0" w:sz="0" w:val="nil"/>
-          <w:left w:space="0" w:sz="0" w:val="nil"/>
-          <w:bottom w:space="0" w:sz="0" w:val="nil"/>
-          <w:right w:space="0" w:sz="0" w:val="nil"/>
-          <w:between w:space="0" w:sz="0" w:val="nil"/>
-        </w:pBdr>
-        <w:shd w:fill="auto" w:val="clear"/>
-        <w:spacing w:after="0" w:before="0" w:line="276" w:lineRule="auto"/>
-        <w:ind w:left="0" w:right="0" w:firstLine="0"/>
-        <w:contextualSpacing w:val="0"/>
-        <w:jc w:val="left"/>
+        <w:spacing w:line="276" w:lineRule="auto"/>
       </w:pPr>
     </w:pPrDefault>
   </w:docDefaults>

--- a/TEMP/input/p152v_LH_++_MHS/tl_p152v.docx
+++ b/TEMP/input/p152v_LH_++_MHS/tl_p152v.docx
@@ -178,24 +178,7 @@
           <w:szCs w:val="18"/>
           <w:rtl w:val="0"/>
         </w:rPr>
-        <w:t xml:space="preserve">&lt;id&gt;</w:t>
-      </w:r>
-      <w:r>
-        <w:rPr>
-          <w:color w:val="000000"/>
-          <w:rtl w:val="0"/>
-        </w:rPr>
-        <w:t xml:space="preserve">p152v_1</w:t>
-      </w:r>
-      <w:r>
-        <w:rPr>
-          <w:rFonts w:ascii="Courier New" w:cs="Courier New" w:eastAsia="Courier New" w:hAnsi="Courier New"/>
-          <w:color w:val="7f6000"/>
-          <w:sz w:val="18"/>
-          <w:szCs w:val="18"/>
-          <w:rtl w:val="0"/>
-        </w:rPr>
-        <w:t xml:space="preserve">&lt;/id&gt;</w:t>
+        <w:t xml:space="preserve">&lt;id&gt;p152v_1&lt;/id&gt;</w:t>
       </w:r>
       <w:r>
         <w:rPr>

--- a/TEMP/input/p152v_LH_++_MHS/tl_p152v.docx
+++ b/TEMP/input/p152v_LH_++_MHS/tl_p152v.docx
@@ -1773,7 +1773,7 @@
     </w:p>
     <w:sectPr>
       <w:pgSz w:h="15840" w:w="12240"/>
-      <w:pgMar w:bottom="1440" w:top="1440" w:left="1440" w:right="1440" w:header="0"/>
+      <w:pgMar w:bottom="1440" w:top="1440" w:left="1440" w:right="1440" w:header="0" w:footer="720"/>
       <w:pgNumType w:start="1"/>
     </w:sectPr>
   </w:body>

--- a/TEMP/input/p152v_LH_++_MHS/tl_p152v.docx
+++ b/TEMP/input/p152v_LH_++_MHS/tl_p152v.docx
@@ -4,19 +4,8 @@
   <w:body>
     <w:p>
       <w:pPr>
-        <w:widowControl w:val="0"/>
-        <w:pBdr>
-          <w:top w:space="0" w:sz="0" w:val="nil"/>
-          <w:left w:space="0" w:sz="0" w:val="nil"/>
-          <w:bottom w:space="0" w:sz="0" w:val="nil"/>
-          <w:right w:space="0" w:sz="0" w:val="nil"/>
-          <w:between w:space="0" w:sz="0" w:val="nil"/>
-        </w:pBdr>
-        <w:shd w:fill="auto" w:val="clear"/>
         <w:contextualSpacing w:val="0"/>
-        <w:rPr>
-          <w:color w:val="000000"/>
-        </w:rPr>
+        <w:rPr/>
       </w:pPr>
       <w:r>
         <w:rPr>
@@ -30,7 +19,6 @@
       </w:r>
       <w:r>
         <w:rPr>
-          <w:color w:val="000000"/>
           <w:rtl w:val="0"/>
         </w:rPr>
         <w:t xml:space="preserve">152v</w:t>
@@ -53,19 +41,8 @@
     </w:p>
     <w:p>
       <w:pPr>
-        <w:widowControl w:val="0"/>
-        <w:pBdr>
-          <w:top w:space="0" w:sz="0" w:val="nil"/>
-          <w:left w:space="0" w:sz="0" w:val="nil"/>
-          <w:bottom w:space="0" w:sz="0" w:val="nil"/>
-          <w:right w:space="0" w:sz="0" w:val="nil"/>
-          <w:between w:space="0" w:sz="0" w:val="nil"/>
-        </w:pBdr>
-        <w:shd w:fill="auto" w:val="clear"/>
         <w:contextualSpacing w:val="0"/>
-        <w:rPr>
-          <w:color w:val="000000"/>
-        </w:rPr>
+        <w:rPr/>
       </w:pPr>
       <w:r>
         <w:rPr>
@@ -79,7 +56,6 @@
       </w:r>
       <w:r>
         <w:rPr>
-          <w:color w:val="000000"/>
           <w:rtl w:val="0"/>
         </w:rPr>
         <w:t xml:space="preserve">http://gallica.bnf.fr/ark:/12148/btv1b10500001g/f310.image</w:t>
@@ -102,19 +78,8 @@
     </w:p>
     <w:p>
       <w:pPr>
-        <w:widowControl w:val="0"/>
-        <w:pBdr>
-          <w:top w:space="0" w:sz="0" w:val="nil"/>
-          <w:left w:space="0" w:sz="0" w:val="nil"/>
-          <w:bottom w:space="0" w:sz="0" w:val="nil"/>
-          <w:right w:space="0" w:sz="0" w:val="nil"/>
-          <w:between w:space="0" w:sz="0" w:val="nil"/>
-        </w:pBdr>
-        <w:shd w:fill="auto" w:val="clear"/>
         <w:contextualSpacing w:val="0"/>
-        <w:rPr>
-          <w:color w:val="000000"/>
-        </w:rPr>
+        <w:rPr/>
       </w:pPr>
       <w:r>
         <w:rPr>
@@ -124,19 +89,8 @@
     </w:p>
     <w:p>
       <w:pPr>
-        <w:widowControl w:val="0"/>
-        <w:pBdr>
-          <w:top w:space="0" w:sz="0" w:val="nil"/>
-          <w:left w:space="0" w:sz="0" w:val="nil"/>
-          <w:bottom w:space="0" w:sz="0" w:val="nil"/>
-          <w:right w:space="0" w:sz="0" w:val="nil"/>
-          <w:between w:space="0" w:sz="0" w:val="nil"/>
-        </w:pBdr>
-        <w:shd w:fill="auto" w:val="clear"/>
         <w:contextualSpacing w:val="0"/>
-        <w:rPr>
-          <w:color w:val="000000"/>
-        </w:rPr>
+        <w:rPr/>
       </w:pPr>
       <w:r>
         <w:rPr>
@@ -156,19 +110,8 @@
     </w:p>
     <w:p>
       <w:pPr>
-        <w:widowControl w:val="0"/>
-        <w:pBdr>
-          <w:top w:space="0" w:sz="0" w:val="nil"/>
-          <w:left w:space="0" w:sz="0" w:val="nil"/>
-          <w:bottom w:space="0" w:sz="0" w:val="nil"/>
-          <w:right w:space="0" w:sz="0" w:val="nil"/>
-          <w:between w:space="0" w:sz="0" w:val="nil"/>
-        </w:pBdr>
-        <w:shd w:fill="auto" w:val="clear"/>
         <w:contextualSpacing w:val="0"/>
-        <w:rPr>
-          <w:color w:val="000000"/>
-        </w:rPr>
+        <w:rPr/>
       </w:pPr>
       <w:r>
         <w:rPr>
@@ -178,7 +121,23 @@
           <w:szCs w:val="18"/>
           <w:rtl w:val="0"/>
         </w:rPr>
-        <w:t xml:space="preserve">&lt;id&gt;p152v_1&lt;/id&gt;</w:t>
+        <w:t xml:space="preserve">&lt;id&gt;</w:t>
+      </w:r>
+      <w:r>
+        <w:rPr>
+          <w:rtl w:val="0"/>
+        </w:rPr>
+        <w:t xml:space="preserve">p152v_1</w:t>
+      </w:r>
+      <w:r>
+        <w:rPr>
+          <w:rFonts w:ascii="Courier New" w:cs="Courier New" w:eastAsia="Courier New" w:hAnsi="Courier New"/>
+          <w:color w:val="7f6000"/>
+          <w:sz w:val="18"/>
+          <w:szCs w:val="18"/>
+          <w:rtl w:val="0"/>
+        </w:rPr>
+        <w:t xml:space="preserve">&lt;/id&gt;</w:t>
       </w:r>
       <w:r>
         <w:rPr>
@@ -188,19 +147,8 @@
     </w:p>
     <w:p>
       <w:pPr>
-        <w:widowControl w:val="0"/>
-        <w:pBdr>
-          <w:top w:space="0" w:sz="0" w:val="nil"/>
-          <w:left w:space="0" w:sz="0" w:val="nil"/>
-          <w:bottom w:space="0" w:sz="0" w:val="nil"/>
-          <w:right w:space="0" w:sz="0" w:val="nil"/>
-          <w:between w:space="0" w:sz="0" w:val="nil"/>
-        </w:pBdr>
-        <w:shd w:fill="auto" w:val="clear"/>
         <w:contextualSpacing w:val="0"/>
-        <w:rPr>
-          <w:color w:val="000000"/>
-        </w:rPr>
+        <w:rPr/>
       </w:pPr>
       <w:r>
         <w:rPr>
@@ -214,10 +162,9 @@
       </w:r>
       <w:r>
         <w:rPr>
-          <w:color w:val="000000"/>
-          <w:rtl w:val="0"/>
-        </w:rPr>
-        <w:t xml:space="preserve">Repairing things that have been cast</w:t>
+          <w:rtl w:val="0"/>
+        </w:rPr>
+        <w:t xml:space="preserve">Repairing cast things</w:t>
       </w:r>
       <w:r>
         <w:rPr>
@@ -237,21 +184,8 @@
     </w:p>
     <w:p>
       <w:pPr>
-        <w:keepNext w:val="0"/>
-        <w:keepLines w:val="0"/>
-        <w:widowControl w:val="0"/>
-        <w:pBdr>
-          <w:top w:space="0" w:sz="0" w:val="nil"/>
-          <w:left w:space="0" w:sz="0" w:val="nil"/>
-          <w:bottom w:space="0" w:sz="0" w:val="nil"/>
-          <w:right w:space="0" w:sz="0" w:val="nil"/>
-          <w:between w:space="0" w:sz="0" w:val="nil"/>
-        </w:pBdr>
-        <w:shd w:fill="auto" w:val="clear"/>
         <w:contextualSpacing w:val="0"/>
-        <w:rPr>
-          <w:color w:val="000000"/>
-        </w:rPr>
+        <w:rPr/>
       </w:pPr>
       <w:r>
         <w:rPr>
@@ -261,21 +195,8 @@
     </w:p>
     <w:p>
       <w:pPr>
-        <w:keepNext w:val="0"/>
-        <w:keepLines w:val="0"/>
-        <w:widowControl w:val="0"/>
-        <w:pBdr>
-          <w:top w:space="0" w:sz="0" w:val="nil"/>
-          <w:left w:space="0" w:sz="0" w:val="nil"/>
-          <w:bottom w:space="0" w:sz="0" w:val="nil"/>
-          <w:right w:space="0" w:sz="0" w:val="nil"/>
-          <w:between w:space="0" w:sz="0" w:val="nil"/>
-        </w:pBdr>
-        <w:shd w:fill="auto" w:val="clear"/>
         <w:contextualSpacing w:val="0"/>
-        <w:rPr>
-          <w:color w:val="000000"/>
-        </w:rPr>
+        <w:rPr/>
       </w:pPr>
       <w:r>
         <w:rPr>
@@ -295,26 +216,46 @@
     </w:p>
     <w:p>
       <w:pPr>
-        <w:widowControl w:val="0"/>
-        <w:pBdr>
-          <w:top w:space="0" w:sz="0" w:val="nil"/>
-          <w:left w:space="0" w:sz="0" w:val="nil"/>
-          <w:bottom w:space="0" w:sz="0" w:val="nil"/>
-          <w:right w:space="0" w:sz="0" w:val="nil"/>
-          <w:between w:space="0" w:sz="0" w:val="nil"/>
-        </w:pBdr>
-        <w:shd w:fill="auto" w:val="clear"/>
         <w:contextualSpacing w:val="0"/>
-        <w:rPr>
-          <w:color w:val="000000"/>
-        </w:rPr>
-      </w:pPr>
-      <w:r>
-        <w:rPr>
-          <w:color w:val="000000"/>
-          <w:rtl w:val="0"/>
-        </w:rPr>
-        <w:t xml:space="preserve">It happens often that what you have cast has metal overflow, through a fault in the mold, the cast, or the </w:t>
+        <w:rPr/>
+      </w:pPr>
+      <w:r>
+        <w:rPr>
+          <w:rtl w:val="0"/>
+        </w:rPr>
+        <w:t xml:space="preserve">It happens often that what you have cast makes fins, either through fault in the </w:t>
+      </w:r>
+      <w:r>
+        <w:rPr>
+          <w:rFonts w:ascii="Courier New" w:cs="Courier New" w:eastAsia="Courier New" w:hAnsi="Courier New"/>
+          <w:color w:val="0000ff"/>
+          <w:sz w:val="18"/>
+          <w:szCs w:val="18"/>
+          <w:rtl w:val="0"/>
+        </w:rPr>
+        <w:t xml:space="preserve">&lt;tl&gt;</w:t>
+      </w:r>
+      <w:r>
+        <w:rPr>
+          <w:rtl w:val="0"/>
+        </w:rPr>
+        <w:t xml:space="preserve">mold</w:t>
+      </w:r>
+      <w:r>
+        <w:rPr>
+          <w:rFonts w:ascii="Courier New" w:cs="Courier New" w:eastAsia="Courier New" w:hAnsi="Courier New"/>
+          <w:color w:val="0000ff"/>
+          <w:sz w:val="18"/>
+          <w:szCs w:val="18"/>
+          <w:rtl w:val="0"/>
+        </w:rPr>
+        <w:t xml:space="preserve">&lt;/tl&gt;</w:t>
+      </w:r>
+      <w:r>
+        <w:rPr>
+          <w:rtl w:val="0"/>
+        </w:rPr>
+        <w:t xml:space="preserve">, or from the cast, or from the </w:t>
       </w:r>
       <w:r>
         <w:rPr>
@@ -328,7 +269,6 @@
       </w:r>
       <w:r>
         <w:rPr>
-          <w:color w:val="000000"/>
           <w:rtl w:val="0"/>
         </w:rPr>
         <w:t xml:space="preserve">metal</w:t>
@@ -345,10 +285,41 @@
       </w:r>
       <w:r>
         <w:rPr>
-          <w:color w:val="000000"/>
-          <w:rtl w:val="0"/>
-        </w:rPr>
-        <w:t xml:space="preserve">. Faults in the mold arise from </w:t>
+          <w:rtl w:val="0"/>
+        </w:rPr>
+        <w:t xml:space="preserve">. The fault in the </w:t>
+      </w:r>
+      <w:r>
+        <w:rPr>
+          <w:rFonts w:ascii="Courier New" w:cs="Courier New" w:eastAsia="Courier New" w:hAnsi="Courier New"/>
+          <w:color w:val="0000ff"/>
+          <w:sz w:val="18"/>
+          <w:szCs w:val="18"/>
+          <w:rtl w:val="0"/>
+        </w:rPr>
+        <w:t xml:space="preserve">&lt;tl&gt;</w:t>
+      </w:r>
+      <w:r>
+        <w:rPr>
+          <w:rtl w:val="0"/>
+        </w:rPr>
+        <w:t xml:space="preserve">mold</w:t>
+      </w:r>
+      <w:r>
+        <w:rPr>
+          <w:rFonts w:ascii="Courier New" w:cs="Courier New" w:eastAsia="Courier New" w:hAnsi="Courier New"/>
+          <w:color w:val="0000ff"/>
+          <w:sz w:val="18"/>
+          <w:szCs w:val="18"/>
+          <w:rtl w:val="0"/>
+        </w:rPr>
+        <w:t xml:space="preserve">&lt;/tl&gt;</w:t>
+      </w:r>
+      <w:r>
+        <w:rPr>
+          <w:rtl w:val="0"/>
+        </w:rPr>
+        <w:t xml:space="preserve"> comes from </w:t>
       </w:r>
       <w:r>
         <w:rPr>
@@ -362,7 +333,6 @@
       </w:r>
       <w:r>
         <w:rPr>
-          <w:color w:val="000000"/>
           <w:rtl w:val="0"/>
         </w:rPr>
         <w:t xml:space="preserve">plaster</w:t>
@@ -379,10 +349,57 @@
       </w:r>
       <w:r>
         <w:rPr>
-          <w:color w:val="000000"/>
-          <w:rtl w:val="0"/>
-        </w:rPr>
-        <w:t xml:space="preserve"> which is not hard and strong and cannot withstand fire, which is corrected by mixing in </w:t>
+          <w:rtl w:val="0"/>
+        </w:rPr>
+        <w:t xml:space="preserve">, which is not hard &amp;</w:t>
+      </w:r>
+      <w:r>
+        <w:rPr>
+          <w:rFonts w:ascii="Courier New" w:cs="Courier New" w:eastAsia="Courier New" w:hAnsi="Courier New"/>
+          <w:color w:val="a9a9a9"/>
+          <w:sz w:val="18"/>
+          <w:szCs w:val="18"/>
+          <w:rtl w:val="0"/>
+        </w:rPr>
+        <w:t xml:space="preserve">amp;</w:t>
+      </w:r>
+      <w:r>
+        <w:rPr>
+          <w:rtl w:val="0"/>
+        </w:rPr>
+        <w:t xml:space="preserve"> strong and does not withstand fire (which is corrected by mixing it with </w:t>
+      </w:r>
+      <w:r>
+        <w:rPr>
+          <w:rFonts w:ascii="Courier New" w:cs="Courier New" w:eastAsia="Courier New" w:hAnsi="Courier New"/>
+          <w:color w:val="0000ff"/>
+          <w:sz w:val="18"/>
+          <w:szCs w:val="18"/>
+          <w:rtl w:val="0"/>
+        </w:rPr>
+        <w:t xml:space="preserve">&lt;m&gt;&lt;la&gt;</w:t>
+      </w:r>
+      <w:r>
+        <w:rPr>
+          <w:rtl w:val="0"/>
+        </w:rPr>
+        <w:t xml:space="preserve">crocum</w:t>
+      </w:r>
+      <w:r>
+        <w:rPr>
+          <w:rFonts w:ascii="Courier New" w:cs="Courier New" w:eastAsia="Courier New" w:hAnsi="Courier New"/>
+          <w:color w:val="0000ff"/>
+          <w:sz w:val="18"/>
+          <w:szCs w:val="18"/>
+          <w:rtl w:val="0"/>
+        </w:rPr>
+        <w:t xml:space="preserve">&lt;/la&gt;&lt;/m&gt;</w:t>
+      </w:r>
+      <w:r>
+        <w:rPr>
+          <w:rtl w:val="0"/>
+        </w:rPr>
+        <w:t xml:space="preserve">). Usually as well, if there is an imperfection, it is from the cast. If there is also too much </w:t>
       </w:r>
       <w:r>
         <w:rPr>
@@ -396,10 +413,9 @@
       </w:r>
       <w:r>
         <w:rPr>
-          <w:color w:val="000000"/>
-          <w:rtl w:val="0"/>
-        </w:rPr>
-        <w:t xml:space="preserve">crocum</w:t>
+          <w:rtl w:val="0"/>
+        </w:rPr>
+        <w:t xml:space="preserve">tin</w:t>
       </w:r>
       <w:r>
         <w:rPr>
@@ -413,10 +429,9 @@
       </w:r>
       <w:r>
         <w:rPr>
-          <w:color w:val="000000"/>
-          <w:rtl w:val="0"/>
-        </w:rPr>
-        <w:t xml:space="preserve">. If you use too much </w:t>
+          <w:rtl w:val="0"/>
+        </w:rPr>
+        <w:t xml:space="preserve">, in a moderately thick thing, it does not come out well, because </w:t>
       </w:r>
       <w:r>
         <w:rPr>
@@ -430,7 +445,6 @@
       </w:r>
       <w:r>
         <w:rPr>
-          <w:color w:val="000000"/>
           <w:rtl w:val="0"/>
         </w:rPr>
         <w:t xml:space="preserve">tin</w:t>
@@ -447,10 +461,515 @@
       </w:r>
       <w:r>
         <w:rPr>
-          <w:color w:val="000000"/>
-          <w:rtl w:val="0"/>
-        </w:rPr>
-        <w:t xml:space="preserve"> to cast things that are of an average thickness, it will not release well, because tin that is cast thickly, shrinks and bubbles.  Similarly, the things you need to mold hollow can be fantastical to cast.  If therefore you happen to have a flaw, have at your disposal a small </w:t>
+          <w:rtl w:val="0"/>
+        </w:rPr>
+        <w:t xml:space="preserve"> cast thickly retracts &amp;</w:t>
+      </w:r>
+      <w:r>
+        <w:rPr>
+          <w:rFonts w:ascii="Courier New" w:cs="Courier New" w:eastAsia="Courier New" w:hAnsi="Courier New"/>
+          <w:color w:val="a9a9a9"/>
+          <w:sz w:val="18"/>
+          <w:szCs w:val="18"/>
+          <w:rtl w:val="0"/>
+        </w:rPr>
+        <w:t xml:space="preserve">amp;</w:t>
+      </w:r>
+      <w:r>
+        <w:rPr>
+          <w:rtl w:val="0"/>
+        </w:rPr>
+        <w:t xml:space="preserve"> becomes porous. Also, things molded hollow are fanciful to cast. If, therefore, some flaw should happen, take a </w:t>
+      </w:r>
+      <w:r>
+        <w:rPr>
+          <w:rFonts w:ascii="Courier New" w:cs="Courier New" w:eastAsia="Courier New" w:hAnsi="Courier New"/>
+          <w:color w:val="0000ff"/>
+          <w:sz w:val="18"/>
+          <w:szCs w:val="18"/>
+          <w:rtl w:val="0"/>
+        </w:rPr>
+        <w:t xml:space="preserve">&lt;tl&gt;&lt;m&gt;</w:t>
+      </w:r>
+      <w:r>
+        <w:rPr>
+          <w:rtl w:val="0"/>
+        </w:rPr>
+        <w:t xml:space="preserve">leather</w:t>
+      </w:r>
+      <w:r>
+        <w:rPr>
+          <w:rFonts w:ascii="Courier New" w:cs="Courier New" w:eastAsia="Courier New" w:hAnsi="Courier New"/>
+          <w:color w:val="0000ff"/>
+          <w:sz w:val="18"/>
+          <w:szCs w:val="18"/>
+          <w:rtl w:val="0"/>
+        </w:rPr>
+        <w:t xml:space="preserve">&lt;/m&gt;</w:t>
+      </w:r>
+      <w:r>
+        <w:rPr>
+          <w:rtl w:val="0"/>
+        </w:rPr>
+        <w:t xml:space="preserve"> cushionet</w:t>
+      </w:r>
+      <w:r>
+        <w:rPr>
+          <w:rFonts w:ascii="Courier New" w:cs="Courier New" w:eastAsia="Courier New" w:hAnsi="Courier New"/>
+          <w:color w:val="0000ff"/>
+          <w:sz w:val="18"/>
+          <w:szCs w:val="18"/>
+          <w:rtl w:val="0"/>
+        </w:rPr>
+        <w:t xml:space="preserve">&lt;/tl&gt;</w:t>
+      </w:r>
+      <w:r>
+        <w:rPr>
+          <w:rtl w:val="0"/>
+        </w:rPr>
+        <w:t xml:space="preserve">, full of fine sand, &amp;</w:t>
+      </w:r>
+      <w:r>
+        <w:rPr>
+          <w:rFonts w:ascii="Courier New" w:cs="Courier New" w:eastAsia="Courier New" w:hAnsi="Courier New"/>
+          <w:color w:val="a9a9a9"/>
+          <w:sz w:val="18"/>
+          <w:szCs w:val="18"/>
+          <w:rtl w:val="0"/>
+        </w:rPr>
+        <w:t xml:space="preserve">amp;</w:t>
+      </w:r>
+      <w:r>
+        <w:rPr>
+          <w:rtl w:val="0"/>
+        </w:rPr>
+        <w:t xml:space="preserve"> having placed it on the </w:t>
+      </w:r>
+      <w:r>
+        <w:rPr>
+          <w:rFonts w:ascii="Courier New" w:cs="Courier New" w:eastAsia="Courier New" w:hAnsi="Courier New"/>
+          <w:color w:val="0000ff"/>
+          <w:sz w:val="18"/>
+          <w:szCs w:val="18"/>
+          <w:rtl w:val="0"/>
+        </w:rPr>
+        <w:t xml:space="preserve">&lt;fr&gt;</w:t>
+      </w:r>
+      <w:r>
+        <w:rPr>
+          <w:rtl w:val="0"/>
+        </w:rPr>
+        <w:t xml:space="preserve">bequet</w:t>
+      </w:r>
+      <w:r>
+        <w:rPr>
+          <w:rFonts w:ascii="Courier New" w:cs="Courier New" w:eastAsia="Courier New" w:hAnsi="Courier New"/>
+          <w:color w:val="0000ff"/>
+          <w:sz w:val="18"/>
+          <w:szCs w:val="18"/>
+          <w:rtl w:val="0"/>
+        </w:rPr>
+        <w:t xml:space="preserve">&lt;/fr&gt;</w:t>
+      </w:r>
+      <w:r>
+        <w:rPr>
+          <w:rtl w:val="0"/>
+        </w:rPr>
+        <w:t xml:space="preserve"> of the </w:t>
+      </w:r>
+      <w:r>
+        <w:rPr>
+          <w:rFonts w:ascii="Courier New" w:cs="Courier New" w:eastAsia="Courier New" w:hAnsi="Courier New"/>
+          <w:color w:val="0000ff"/>
+          <w:sz w:val="18"/>
+          <w:szCs w:val="18"/>
+          <w:rtl w:val="0"/>
+        </w:rPr>
+        <w:t xml:space="preserve">&lt;tl&gt;&lt;pro&gt;</w:t>
+      </w:r>
+      <w:r>
+        <w:rPr>
+          <w:rtl w:val="0"/>
+        </w:rPr>
+        <w:t xml:space="preserve">goldsmith’s</w:t>
+      </w:r>
+      <w:r>
+        <w:rPr>
+          <w:rFonts w:ascii="Courier New" w:cs="Courier New" w:eastAsia="Courier New" w:hAnsi="Courier New"/>
+          <w:color w:val="0000ff"/>
+          <w:sz w:val="18"/>
+          <w:szCs w:val="18"/>
+          <w:rtl w:val="0"/>
+        </w:rPr>
+        <w:t xml:space="preserve">&lt;/pro&gt;</w:t>
+      </w:r>
+      <w:r>
+        <w:rPr>
+          <w:rtl w:val="0"/>
+        </w:rPr>
+        <w:t xml:space="preserve"> table</w:t>
+      </w:r>
+      <w:r>
+        <w:rPr>
+          <w:rFonts w:ascii="Courier New" w:cs="Courier New" w:eastAsia="Courier New" w:hAnsi="Courier New"/>
+          <w:color w:val="0000ff"/>
+          <w:sz w:val="18"/>
+          <w:szCs w:val="18"/>
+          <w:rtl w:val="0"/>
+        </w:rPr>
+        <w:t xml:space="preserve">&lt;/tl&gt;</w:t>
+      </w:r>
+      <w:r>
+        <w:rPr>
+          <w:rtl w:val="0"/>
+        </w:rPr>
+        <w:t xml:space="preserve">, where one </w:t>
+      </w:r>
+      <w:r>
+        <w:rPr>
+          <w:rFonts w:ascii="Courier New" w:cs="Courier New" w:eastAsia="Courier New" w:hAnsi="Courier New"/>
+          <w:color w:val="0000ff"/>
+          <w:sz w:val="18"/>
+          <w:szCs w:val="18"/>
+          <w:rtl w:val="0"/>
+        </w:rPr>
+        <w:t xml:space="preserve">&lt;tl&gt;</w:t>
+      </w:r>
+      <w:r>
+        <w:rPr>
+          <w:rtl w:val="0"/>
+        </w:rPr>
+        <w:t xml:space="preserve">files</w:t>
+      </w:r>
+      <w:r>
+        <w:rPr>
+          <w:rFonts w:ascii="Courier New" w:cs="Courier New" w:eastAsia="Courier New" w:hAnsi="Courier New"/>
+          <w:color w:val="0000ff"/>
+          <w:sz w:val="18"/>
+          <w:szCs w:val="18"/>
+          <w:rtl w:val="0"/>
+        </w:rPr>
+        <w:t xml:space="preserve">&lt;/tl&gt;</w:t>
+      </w:r>
+      <w:r>
+        <w:rPr>
+          <w:rtl w:val="0"/>
+        </w:rPr>
+        <w:t xml:space="preserve">, place your work on it &amp;</w:t>
+      </w:r>
+      <w:r>
+        <w:rPr>
+          <w:rFonts w:ascii="Courier New" w:cs="Courier New" w:eastAsia="Courier New" w:hAnsi="Courier New"/>
+          <w:color w:val="a9a9a9"/>
+          <w:sz w:val="18"/>
+          <w:szCs w:val="18"/>
+          <w:rtl w:val="0"/>
+        </w:rPr>
+        <w:t xml:space="preserve">amp;</w:t>
+      </w:r>
+      <w:r>
+        <w:rPr>
+          <w:rtl w:val="0"/>
+        </w:rPr>
+        <w:t xml:space="preserve"> secure it with a </w:t>
+      </w:r>
+      <w:r>
+        <w:rPr>
+          <w:rFonts w:ascii="Courier New" w:cs="Courier New" w:eastAsia="Courier New" w:hAnsi="Courier New"/>
+          <w:color w:val="0000ff"/>
+          <w:sz w:val="18"/>
+          <w:szCs w:val="18"/>
+          <w:rtl w:val="0"/>
+        </w:rPr>
+        <w:t xml:space="preserve">&lt;tl&gt;</w:t>
+      </w:r>
+      <w:r>
+        <w:rPr>
+          <w:rtl w:val="0"/>
+        </w:rPr>
+        <w:t xml:space="preserve">rope</w:t>
+      </w:r>
+      <w:r>
+        <w:rPr>
+          <w:rFonts w:ascii="Courier New" w:cs="Courier New" w:eastAsia="Courier New" w:hAnsi="Courier New"/>
+          <w:color w:val="0000ff"/>
+          <w:sz w:val="18"/>
+          <w:szCs w:val="18"/>
+          <w:rtl w:val="0"/>
+        </w:rPr>
+        <w:t xml:space="preserve">&lt;/tl&gt;</w:t>
+      </w:r>
+      <w:r>
+        <w:rPr>
+          <w:rtl w:val="0"/>
+        </w:rPr>
+        <w:t xml:space="preserve">, </w:t>
+      </w:r>
+      <w:r>
+        <w:rPr>
+          <w:rFonts w:ascii="Courier New" w:cs="Courier New" w:eastAsia="Courier New" w:hAnsi="Courier New"/>
+          <w:color w:val="7f6000"/>
+          <w:sz w:val="18"/>
+          <w:szCs w:val="18"/>
+          <w:rtl w:val="0"/>
+        </w:rPr>
+        <w:t xml:space="preserve">&lt;add&gt;</w:t>
+      </w:r>
+      <w:r>
+        <w:rPr>
+          <w:rtl w:val="0"/>
+        </w:rPr>
+        <w:t xml:space="preserve">which passes under your </w:t>
+      </w:r>
+      <w:r>
+        <w:rPr>
+          <w:rFonts w:ascii="Courier New" w:cs="Courier New" w:eastAsia="Courier New" w:hAnsi="Courier New"/>
+          <w:color w:val="0000ff"/>
+          <w:sz w:val="18"/>
+          <w:szCs w:val="18"/>
+          <w:rtl w:val="0"/>
+        </w:rPr>
+        <w:t xml:space="preserve">&lt;tl&gt;&lt;bp&gt;</w:t>
+      </w:r>
+      <w:r>
+        <w:rPr>
+          <w:rtl w:val="0"/>
+        </w:rPr>
+        <w:t xml:space="preserve">foot</w:t>
+      </w:r>
+      <w:r>
+        <w:rPr>
+          <w:rFonts w:ascii="Courier New" w:cs="Courier New" w:eastAsia="Courier New" w:hAnsi="Courier New"/>
+          <w:color w:val="0000ff"/>
+          <w:sz w:val="18"/>
+          <w:szCs w:val="18"/>
+          <w:rtl w:val="0"/>
+        </w:rPr>
+        <w:t xml:space="preserve">&lt;/bp&gt;&lt;/tl&gt;</w:t>
+      </w:r>
+      <w:r>
+        <w:rPr>
+          <w:rFonts w:ascii="Courier New" w:cs="Courier New" w:eastAsia="Courier New" w:hAnsi="Courier New"/>
+          <w:color w:val="7f6000"/>
+          <w:sz w:val="18"/>
+          <w:szCs w:val="18"/>
+          <w:rtl w:val="0"/>
+        </w:rPr>
+        <w:t xml:space="preserve">&lt;/add&gt;</w:t>
+      </w:r>
+      <w:r>
+        <w:rPr>
+          <w:rtl w:val="0"/>
+        </w:rPr>
+        <w:t xml:space="preserve">. The sand in the </w:t>
+      </w:r>
+      <w:r>
+        <w:rPr>
+          <w:rFonts w:ascii="Courier New" w:cs="Courier New" w:eastAsia="Courier New" w:hAnsi="Courier New"/>
+          <w:color w:val="0000ff"/>
+          <w:sz w:val="18"/>
+          <w:szCs w:val="18"/>
+          <w:rtl w:val="0"/>
+        </w:rPr>
+        <w:t xml:space="preserve">&lt;tl&gt;</w:t>
+      </w:r>
+      <w:r>
+        <w:rPr>
+          <w:rtl w:val="0"/>
+        </w:rPr>
+        <w:t xml:space="preserve">bag</w:t>
+      </w:r>
+      <w:r>
+        <w:rPr>
+          <w:rFonts w:ascii="Courier New" w:cs="Courier New" w:eastAsia="Courier New" w:hAnsi="Courier New"/>
+          <w:color w:val="0000ff"/>
+          <w:sz w:val="18"/>
+          <w:szCs w:val="18"/>
+          <w:rtl w:val="0"/>
+        </w:rPr>
+        <w:t xml:space="preserve">&lt;/tl&gt;</w:t>
+      </w:r>
+      <w:r>
+        <w:rPr>
+          <w:rtl w:val="0"/>
+        </w:rPr>
+        <w:t xml:space="preserve"> obeys &amp;</w:t>
+      </w:r>
+      <w:r>
+        <w:rPr>
+          <w:rFonts w:ascii="Courier New" w:cs="Courier New" w:eastAsia="Courier New" w:hAnsi="Courier New"/>
+          <w:color w:val="a9a9a9"/>
+          <w:sz w:val="18"/>
+          <w:szCs w:val="18"/>
+          <w:rtl w:val="0"/>
+        </w:rPr>
+        <w:t xml:space="preserve">amp;</w:t>
+      </w:r>
+      <w:r>
+        <w:rPr>
+          <w:rtl w:val="0"/>
+        </w:rPr>
+        <w:t xml:space="preserve"> arranges itself by and by, thick on one side &amp;</w:t>
+      </w:r>
+      <w:r>
+        <w:rPr>
+          <w:rFonts w:ascii="Courier New" w:cs="Courier New" w:eastAsia="Courier New" w:hAnsi="Courier New"/>
+          <w:color w:val="a9a9a9"/>
+          <w:sz w:val="18"/>
+          <w:szCs w:val="18"/>
+          <w:rtl w:val="0"/>
+        </w:rPr>
+        <w:t xml:space="preserve">amp;</w:t>
+      </w:r>
+      <w:r>
+        <w:rPr>
+          <w:rtl w:val="0"/>
+        </w:rPr>
+        <w:t xml:space="preserve"> thin on the other. Then, forthwith, with a </w:t>
+      </w:r>
+      <w:r>
+        <w:rPr>
+          <w:rFonts w:ascii="Courier New" w:cs="Courier New" w:eastAsia="Courier New" w:hAnsi="Courier New"/>
+          <w:color w:val="0000ff"/>
+          <w:sz w:val="18"/>
+          <w:szCs w:val="18"/>
+          <w:rtl w:val="0"/>
+        </w:rPr>
+        <w:t xml:space="preserve">&lt;tl&gt;</w:t>
+      </w:r>
+      <w:r>
+        <w:rPr>
+          <w:rtl w:val="0"/>
+        </w:rPr>
+        <w:t xml:space="preserve">burin</w:t>
+      </w:r>
+      <w:r>
+        <w:rPr>
+          <w:rFonts w:ascii="Courier New" w:cs="Courier New" w:eastAsia="Courier New" w:hAnsi="Courier New"/>
+          <w:color w:val="0000ff"/>
+          <w:sz w:val="18"/>
+          <w:szCs w:val="18"/>
+          <w:rtl w:val="0"/>
+        </w:rPr>
+        <w:t xml:space="preserve">&lt;/tl&gt;</w:t>
+      </w:r>
+      <w:r>
+        <w:rPr>
+          <w:rtl w:val="0"/>
+        </w:rPr>
+        <w:t xml:space="preserve">, make &amp;</w:t>
+      </w:r>
+      <w:r>
+        <w:rPr>
+          <w:rFonts w:ascii="Courier New" w:cs="Courier New" w:eastAsia="Courier New" w:hAnsi="Courier New"/>
+          <w:color w:val="a9a9a9"/>
+          <w:sz w:val="18"/>
+          <w:szCs w:val="18"/>
+          <w:rtl w:val="0"/>
+        </w:rPr>
+        <w:t xml:space="preserve">amp;</w:t>
+      </w:r>
+      <w:r>
+        <w:rPr>
+          <w:rtl w:val="0"/>
+        </w:rPr>
+        <w:t xml:space="preserve"> trace roughly the fine lines, which were omitted or which are not apparent enough, either with a </w:t>
+      </w:r>
+      <w:r>
+        <w:rPr>
+          <w:rFonts w:ascii="Courier New" w:cs="Courier New" w:eastAsia="Courier New" w:hAnsi="Courier New"/>
+          <w:color w:val="0000ff"/>
+          <w:sz w:val="18"/>
+          <w:szCs w:val="18"/>
+          <w:rtl w:val="0"/>
+        </w:rPr>
+        <w:t xml:space="preserve">&lt;tl&gt;</w:t>
+      </w:r>
+      <w:r>
+        <w:rPr>
+          <w:rtl w:val="0"/>
+        </w:rPr>
+        <w:t xml:space="preserve">file</w:t>
+      </w:r>
+      <w:r>
+        <w:rPr>
+          <w:rFonts w:ascii="Courier New" w:cs="Courier New" w:eastAsia="Courier New" w:hAnsi="Courier New"/>
+          <w:color w:val="0000ff"/>
+          <w:sz w:val="18"/>
+          <w:szCs w:val="18"/>
+          <w:rtl w:val="0"/>
+        </w:rPr>
+        <w:t xml:space="preserve">&lt;/tl&gt;</w:t>
+      </w:r>
+      <w:r>
+        <w:rPr>
+          <w:rtl w:val="0"/>
+        </w:rPr>
+        <w:t xml:space="preserve"> or a </w:t>
+      </w:r>
+      <w:r>
+        <w:rPr>
+          <w:rFonts w:ascii="Courier New" w:cs="Courier New" w:eastAsia="Courier New" w:hAnsi="Courier New"/>
+          <w:color w:val="0000ff"/>
+          <w:sz w:val="18"/>
+          <w:szCs w:val="18"/>
+          <w:rtl w:val="0"/>
+        </w:rPr>
+        <w:t xml:space="preserve">&lt;tl&gt;&lt;fr&gt;</w:t>
+      </w:r>
+      <w:r>
+        <w:rPr>
+          <w:rtl w:val="0"/>
+        </w:rPr>
+        <w:t xml:space="preserve">chaple</w:t>
+      </w:r>
+      <w:r>
+        <w:rPr>
+          <w:rFonts w:ascii="Courier New" w:cs="Courier New" w:eastAsia="Courier New" w:hAnsi="Courier New"/>
+          <w:color w:val="0000ff"/>
+          <w:sz w:val="18"/>
+          <w:szCs w:val="18"/>
+          <w:rtl w:val="0"/>
+        </w:rPr>
+        <w:t xml:space="preserve">&lt;/fr&gt;&lt;/tl&gt;</w:t>
+      </w:r>
+      <w:r>
+        <w:rPr>
+          <w:rtl w:val="0"/>
+        </w:rPr>
+        <w:t xml:space="preserve"> remove the fins. And if there is some flaw in the substance, which left some pit or something too hollow, rescrape this with a </w:t>
+      </w:r>
+      <w:r>
+        <w:rPr>
+          <w:rFonts w:ascii="Courier New" w:cs="Courier New" w:eastAsia="Courier New" w:hAnsi="Courier New"/>
+          <w:color w:val="0000ff"/>
+          <w:sz w:val="18"/>
+          <w:szCs w:val="18"/>
+          <w:rtl w:val="0"/>
+        </w:rPr>
+        <w:t xml:space="preserve">&lt;tl&gt;</w:t>
+      </w:r>
+      <w:r>
+        <w:rPr>
+          <w:rtl w:val="0"/>
+        </w:rPr>
+        <w:t xml:space="preserve">burin</w:t>
+      </w:r>
+      <w:r>
+        <w:rPr>
+          <w:rFonts w:ascii="Courier New" w:cs="Courier New" w:eastAsia="Courier New" w:hAnsi="Courier New"/>
+          <w:color w:val="0000ff"/>
+          <w:sz w:val="18"/>
+          <w:szCs w:val="18"/>
+          <w:rtl w:val="0"/>
+        </w:rPr>
+        <w:t xml:space="preserve">&lt;/tl&gt;</w:t>
+      </w:r>
+      <w:r>
+        <w:rPr>
+          <w:rtl w:val="0"/>
+        </w:rPr>
+        <w:t xml:space="preserve">, and notch around the edge, then imprint this with some </w:t>
       </w:r>
       <w:r>
         <w:rPr>
@@ -464,10 +983,9 @@
       </w:r>
       <w:r>
         <w:rPr>
-          <w:color w:val="000000"/>
-          <w:rtl w:val="0"/>
-        </w:rPr>
-        <w:t xml:space="preserve">leather</w:t>
+          <w:rtl w:val="0"/>
+        </w:rPr>
+        <w:t xml:space="preserve">wax</w:t>
       </w:r>
       <w:r>
         <w:rPr>
@@ -481,78 +999,57 @@
       </w:r>
       <w:r>
         <w:rPr>
-          <w:color w:val="000000"/>
-          <w:rtl w:val="0"/>
-        </w:rPr>
-        <w:t xml:space="preserve"> pouch full of fine sand, and having placed it on the edge of a </w:t>
-      </w:r>
-      <w:r>
-        <w:rPr>
-          <w:rFonts w:ascii="Courier New" w:cs="Courier New" w:eastAsia="Courier New" w:hAnsi="Courier New"/>
-          <w:color w:val="0000ff"/>
-          <w:sz w:val="18"/>
-          <w:szCs w:val="18"/>
-          <w:rtl w:val="0"/>
-        </w:rPr>
-        <w:t xml:space="preserve">&lt;pro&gt;</w:t>
-      </w:r>
-      <w:r>
-        <w:rPr>
-          <w:color w:val="000000"/>
-          <w:rtl w:val="0"/>
-        </w:rPr>
-        <w:t xml:space="preserve">goldsmith</w:t>
-      </w:r>
-      <w:r>
-        <w:rPr>
-          <w:rFonts w:ascii="Courier New" w:cs="Courier New" w:eastAsia="Courier New" w:hAnsi="Courier New"/>
-          <w:color w:val="0000ff"/>
-          <w:sz w:val="18"/>
-          <w:szCs w:val="18"/>
-          <w:rtl w:val="0"/>
-        </w:rPr>
-        <w:t xml:space="preserve">&lt;/pro&gt;</w:t>
-      </w:r>
-      <w:r>
-        <w:rPr>
-          <w:color w:val="000000"/>
-          <w:rtl w:val="0"/>
-        </w:rPr>
-        <w:t xml:space="preserve">'s bench, where one files, place upon it your work, and secure it there with a rope which passes underneath your foot.  The sand in your pouch will respond </w:t>
-      </w:r>
-      <w:r>
-        <w:rPr>
-          <w:rFonts w:ascii="Courier New" w:cs="Courier New" w:eastAsia="Courier New" w:hAnsi="Courier New"/>
-          <w:color w:val="7f6000"/>
-          <w:sz w:val="18"/>
-          <w:szCs w:val="18"/>
-          <w:rtl w:val="0"/>
-        </w:rPr>
-        <w:t xml:space="preserve">&lt;sup&gt;</w:t>
-      </w:r>
-      <w:r>
-        <w:rPr>
-          <w:color w:val="000000"/>
-          <w:rtl w:val="0"/>
-        </w:rPr>
-        <w:t xml:space="preserve">to the pressure of your foot</w:t>
-      </w:r>
-      <w:r>
-        <w:rPr>
-          <w:rFonts w:ascii="Courier New" w:cs="Courier New" w:eastAsia="Courier New" w:hAnsi="Courier New"/>
-          <w:color w:val="7f6000"/>
-          <w:sz w:val="18"/>
-          <w:szCs w:val="18"/>
-          <w:rtl w:val="0"/>
-        </w:rPr>
-        <w:t xml:space="preserve">&lt;/sup&gt;</w:t>
-      </w:r>
-      <w:r>
-        <w:rPr>
-          <w:color w:val="000000"/>
-          <w:rtl w:val="0"/>
-        </w:rPr>
-        <w:t xml:space="preserve">, and will immediately be thicker on one side and thinner on the other.  Then immediately with a burin, outline and quickly make the subtle parts of your cast which did not come out, or which did not come out distinctly enough, or with a file or a chaple, remove your </w:t>
+          <w:rtl w:val="0"/>
+        </w:rPr>
+        <w:t xml:space="preserve">. And place the imprint on a </w:t>
+      </w:r>
+      <w:r>
+        <w:rPr>
+          <w:rFonts w:ascii="Courier New" w:cs="Courier New" w:eastAsia="Courier New" w:hAnsi="Courier New"/>
+          <w:color w:val="0000ff"/>
+          <w:sz w:val="18"/>
+          <w:szCs w:val="18"/>
+          <w:rtl w:val="0"/>
+        </w:rPr>
+        <w:t xml:space="preserve">&lt;tl&gt;&lt;m&gt;</w:t>
+      </w:r>
+      <w:r>
+        <w:rPr>
+          <w:rtl w:val="0"/>
+        </w:rPr>
+        <w:t xml:space="preserve">delicate plate of lead</w:t>
+      </w:r>
+      <w:r>
+        <w:rPr>
+          <w:rFonts w:ascii="Courier New" w:cs="Courier New" w:eastAsia="Courier New" w:hAnsi="Courier New"/>
+          <w:color w:val="0000ff"/>
+          <w:sz w:val="18"/>
+          <w:szCs w:val="18"/>
+          <w:rtl w:val="0"/>
+        </w:rPr>
+        <w:t xml:space="preserve">&lt;/m&gt;&lt;/tl&gt;</w:t>
+      </w:r>
+      <w:r>
+        <w:rPr>
+          <w:rtl w:val="0"/>
+        </w:rPr>
+        <w:t xml:space="preserve">, &amp;</w:t>
+      </w:r>
+      <w:r>
+        <w:rPr>
+          <w:rFonts w:ascii="Courier New" w:cs="Courier New" w:eastAsia="Courier New" w:hAnsi="Courier New"/>
+          <w:color w:val="a9a9a9"/>
+          <w:sz w:val="18"/>
+          <w:szCs w:val="18"/>
+          <w:rtl w:val="0"/>
+        </w:rPr>
+        <w:t xml:space="preserve">amp;</w:t>
+      </w:r>
+      <w:r>
+        <w:rPr>
+          <w:rtl w:val="0"/>
+        </w:rPr>
+        <w:t xml:space="preserve"> mark thusly the appropriate measure of </w:t>
       </w:r>
       <w:r>
         <w:rPr>
@@ -566,10 +1063,9 @@
       </w:r>
       <w:r>
         <w:rPr>
-          <w:color w:val="000000"/>
-          <w:rtl w:val="0"/>
-        </w:rPr>
-        <w:t xml:space="preserve">metal</w:t>
+          <w:rtl w:val="0"/>
+        </w:rPr>
+        <w:t xml:space="preserve">lead</w:t>
       </w:r>
       <w:r>
         <w:rPr>
@@ -583,10 +1079,57 @@
       </w:r>
       <w:r>
         <w:rPr>
-          <w:color w:val="000000"/>
-          <w:rtl w:val="0"/>
-        </w:rPr>
-        <w:t xml:space="preserve"> overflow. If there is  a flaw in your materials that has left a hole or something too hollow, scrape it with a burin and make notches around that hole, then make an imprint of this with </w:t>
+          <w:rtl w:val="0"/>
+        </w:rPr>
+        <w:t xml:space="preserve"> or of the alloy similar to your substance, then place the piece of the notched thing &amp;</w:t>
+      </w:r>
+      <w:r>
+        <w:rPr>
+          <w:rFonts w:ascii="Courier New" w:cs="Courier New" w:eastAsia="Courier New" w:hAnsi="Courier New"/>
+          <w:color w:val="a9a9a9"/>
+          <w:sz w:val="18"/>
+          <w:szCs w:val="18"/>
+          <w:rtl w:val="0"/>
+        </w:rPr>
+        <w:t xml:space="preserve">amp;</w:t>
+      </w:r>
+      <w:r>
+        <w:rPr>
+          <w:rtl w:val="0"/>
+        </w:rPr>
+        <w:t xml:space="preserve"> attach it well with some </w:t>
+      </w:r>
+      <w:r>
+        <w:rPr>
+          <w:rFonts w:ascii="Courier New" w:cs="Courier New" w:eastAsia="Courier New" w:hAnsi="Courier New"/>
+          <w:color w:val="0000ff"/>
+          <w:sz w:val="18"/>
+          <w:szCs w:val="18"/>
+          <w:rtl w:val="0"/>
+        </w:rPr>
+        <w:t xml:space="preserve">&lt;tl&gt;&lt;m&gt;</w:t>
+      </w:r>
+      <w:r>
+        <w:rPr>
+          <w:rtl w:val="0"/>
+        </w:rPr>
+        <w:t xml:space="preserve">latten wire</w:t>
+      </w:r>
+      <w:r>
+        <w:rPr>
+          <w:rFonts w:ascii="Courier New" w:cs="Courier New" w:eastAsia="Courier New" w:hAnsi="Courier New"/>
+          <w:color w:val="0000ff"/>
+          <w:sz w:val="18"/>
+          <w:szCs w:val="18"/>
+          <w:rtl w:val="0"/>
+        </w:rPr>
+        <w:t xml:space="preserve">&lt;/m&gt;&lt;/tl&gt;</w:t>
+      </w:r>
+      <w:r>
+        <w:rPr>
+          <w:rtl w:val="0"/>
+        </w:rPr>
+        <w:t xml:space="preserve">, then rub the edge with </w:t>
       </w:r>
       <w:r>
         <w:rPr>
@@ -600,10 +1143,9 @@
       </w:r>
       <w:r>
         <w:rPr>
-          <w:color w:val="000000"/>
-          <w:rtl w:val="0"/>
-        </w:rPr>
-        <w:t xml:space="preserve">wax</w:t>
+          <w:rtl w:val="0"/>
+        </w:rPr>
+        <w:t xml:space="preserve">rosin</w:t>
       </w:r>
       <w:r>
         <w:rPr>
@@ -617,10 +1159,9 @@
       </w:r>
       <w:r>
         <w:rPr>
-          <w:color w:val="000000"/>
-          <w:rtl w:val="0"/>
-        </w:rPr>
-        <w:t xml:space="preserve">.  And place this imprint on a fine </w:t>
+          <w:rtl w:val="0"/>
+        </w:rPr>
+        <w:t xml:space="preserve"> if it is </w:t>
       </w:r>
       <w:r>
         <w:rPr>
@@ -634,7 +1175,38 @@
       </w:r>
       <w:r>
         <w:rPr>
-          <w:color w:val="000000"/>
+          <w:rtl w:val="0"/>
+        </w:rPr>
+        <w:t xml:space="preserve">tin</w:t>
+      </w:r>
+      <w:r>
+        <w:rPr>
+          <w:rFonts w:ascii="Courier New" w:cs="Courier New" w:eastAsia="Courier New" w:hAnsi="Courier New"/>
+          <w:color w:val="0000ff"/>
+          <w:sz w:val="18"/>
+          <w:szCs w:val="18"/>
+          <w:rtl w:val="0"/>
+        </w:rPr>
+        <w:t xml:space="preserve">&lt;/m&gt;</w:t>
+      </w:r>
+      <w:r>
+        <w:rPr>
+          <w:rtl w:val="0"/>
+        </w:rPr>
+        <w:t xml:space="preserve"> or </w:t>
+      </w:r>
+      <w:r>
+        <w:rPr>
+          <w:rFonts w:ascii="Courier New" w:cs="Courier New" w:eastAsia="Courier New" w:hAnsi="Courier New"/>
+          <w:color w:val="0000ff"/>
+          <w:sz w:val="18"/>
+          <w:szCs w:val="18"/>
+          <w:rtl w:val="0"/>
+        </w:rPr>
+        <w:t xml:space="preserve">&lt;m&gt;</w:t>
+      </w:r>
+      <w:r>
+        <w:rPr>
           <w:rtl w:val="0"/>
         </w:rPr>
         <w:t xml:space="preserve">lead</w:t>
@@ -651,10 +1223,25 @@
       </w:r>
       <w:r>
         <w:rPr>
-          <w:color w:val="000000"/>
-          <w:rtl w:val="0"/>
-        </w:rPr>
-        <w:t xml:space="preserve"> blade, and in this way mark the appropriate size of </w:t>
+          <w:rtl w:val="0"/>
+        </w:rPr>
+        <w:t xml:space="preserve"> &amp;</w:t>
+      </w:r>
+      <w:r>
+        <w:rPr>
+          <w:rFonts w:ascii="Courier New" w:cs="Courier New" w:eastAsia="Courier New" w:hAnsi="Courier New"/>
+          <w:color w:val="a9a9a9"/>
+          <w:sz w:val="18"/>
+          <w:szCs w:val="18"/>
+          <w:rtl w:val="0"/>
+        </w:rPr>
+        <w:t xml:space="preserve">amp;</w:t>
+      </w:r>
+      <w:r>
+        <w:rPr>
+          <w:rtl w:val="0"/>
+        </w:rPr>
+        <w:t xml:space="preserve"> place all around some small thin pieces of </w:t>
       </w:r>
       <w:r>
         <w:rPr>
@@ -668,10 +1255,9 @@
       </w:r>
       <w:r>
         <w:rPr>
-          <w:color w:val="000000"/>
-          <w:rtl w:val="0"/>
-        </w:rPr>
-        <w:t xml:space="preserve">lead</w:t>
+          <w:rtl w:val="0"/>
+        </w:rPr>
+        <w:t xml:space="preserve">solder</w:t>
       </w:r>
       <w:r>
         <w:rPr>
@@ -685,10 +1271,9 @@
       </w:r>
       <w:r>
         <w:rPr>
-          <w:color w:val="000000"/>
-          <w:rtl w:val="0"/>
-        </w:rPr>
-        <w:t xml:space="preserve">, or of any other alloy which resembles your casting material the most.  Then place this piece of work on the notched part and attach it well with some with </w:t>
+          <w:rtl w:val="0"/>
+        </w:rPr>
+        <w:t xml:space="preserve"> or </w:t>
       </w:r>
       <w:r>
         <w:rPr>
@@ -700,13 +1285,11 @@
         </w:rPr>
         <w:t xml:space="preserve">&lt;m&gt;</w:t>
       </w:r>
-      <w:commentRangeStart w:id="0"/>
-      <w:r>
-        <w:rPr>
-          <w:color w:val="000000"/>
-          <w:rtl w:val="0"/>
-        </w:rPr>
-        <w:t xml:space="preserve">yellow latten</w:t>
+      <w:r>
+        <w:rPr>
+          <w:rtl w:val="0"/>
+        </w:rPr>
+        <w:t xml:space="preserve">tin</w:t>
       </w:r>
       <w:r>
         <w:rPr>
@@ -720,10 +1303,25 @@
       </w:r>
       <w:r>
         <w:rPr>
-          <w:color w:val="000000"/>
-          <w:rtl w:val="0"/>
-        </w:rPr>
-        <w:t xml:space="preserve"> or </w:t>
+          <w:rtl w:val="0"/>
+        </w:rPr>
+        <w:t xml:space="preserve"> or other things, then with a </w:t>
+      </w:r>
+      <w:r>
+        <w:rPr>
+          <w:rFonts w:ascii="Courier New" w:cs="Courier New" w:eastAsia="Courier New" w:hAnsi="Courier New"/>
+          <w:color w:val="0000ff"/>
+          <w:sz w:val="18"/>
+          <w:szCs w:val="18"/>
+          <w:rtl w:val="0"/>
+        </w:rPr>
+        <w:t xml:space="preserve">&lt;tl&gt;</w:t>
+      </w:r>
+      <w:r>
+        <w:rPr>
+          <w:rtl w:val="0"/>
+        </w:rPr>
+        <w:t xml:space="preserve">hot </w:t>
       </w:r>
       <w:r>
         <w:rPr>
@@ -737,10 +1335,73 @@
       </w:r>
       <w:r>
         <w:rPr>
-          <w:color w:val="000000"/>
-          <w:rtl w:val="0"/>
-        </w:rPr>
-        <w:t xml:space="preserve">copper</w:t>
+          <w:rtl w:val="0"/>
+        </w:rPr>
+        <w:t xml:space="preserve">iron</w:t>
+      </w:r>
+      <w:r>
+        <w:rPr>
+          <w:rFonts w:ascii="Courier New" w:cs="Courier New" w:eastAsia="Courier New" w:hAnsi="Courier New"/>
+          <w:color w:val="0000ff"/>
+          <w:sz w:val="18"/>
+          <w:szCs w:val="18"/>
+          <w:rtl w:val="0"/>
+        </w:rPr>
+        <w:t xml:space="preserve">&lt;/m&gt;&lt;/tl&gt;</w:t>
+      </w:r>
+      <w:r>
+        <w:rPr>
+          <w:rtl w:val="0"/>
+        </w:rPr>
+        <w:t xml:space="preserve"> or in the fire of the </w:t>
+      </w:r>
+      <w:r>
+        <w:rPr>
+          <w:rFonts w:ascii="Courier New" w:cs="Courier New" w:eastAsia="Courier New" w:hAnsi="Courier New"/>
+          <w:color w:val="0000ff"/>
+          <w:sz w:val="18"/>
+          <w:szCs w:val="18"/>
+          <w:rtl w:val="0"/>
+        </w:rPr>
+        <w:t xml:space="preserve">&lt;tl&gt;</w:t>
+      </w:r>
+      <w:r>
+        <w:rPr>
+          <w:rtl w:val="0"/>
+        </w:rPr>
+        <w:t xml:space="preserve">forge</w:t>
+      </w:r>
+      <w:r>
+        <w:rPr>
+          <w:rFonts w:ascii="Courier New" w:cs="Courier New" w:eastAsia="Courier New" w:hAnsi="Courier New"/>
+          <w:color w:val="0000ff"/>
+          <w:sz w:val="18"/>
+          <w:szCs w:val="18"/>
+          <w:rtl w:val="0"/>
+        </w:rPr>
+        <w:t xml:space="preserve">&lt;/tl&gt;</w:t>
+      </w:r>
+      <w:r>
+        <w:rPr>
+          <w:rtl w:val="0"/>
+        </w:rPr>
+        <w:t xml:space="preserve">, </w:t>
+      </w:r>
+      <w:r>
+        <w:rPr>
+          <w:rFonts w:ascii="Courier New" w:cs="Courier New" w:eastAsia="Courier New" w:hAnsi="Courier New"/>
+          <w:color w:val="0000ff"/>
+          <w:sz w:val="18"/>
+          <w:szCs w:val="18"/>
+          <w:rtl w:val="0"/>
+        </w:rPr>
+        <w:t xml:space="preserve">&lt;m&gt;</w:t>
+      </w:r>
+      <w:r>
+        <w:rPr>
+          <w:rtl w:val="0"/>
+        </w:rPr>
+        <w:t xml:space="preserve">solder</w:t>
       </w:r>
       <w:r>
         <w:rPr>
@@ -754,259 +1415,57 @@
       </w:r>
       <w:r>
         <w:rPr>
-          <w:color w:val="000000"/>
-          <w:rtl w:val="0"/>
-        </w:rPr>
-        <w:t xml:space="preserve"> wire</w:t>
-      </w:r>
-      <w:commentRangeEnd w:id="0"/>
-      <w:r>
-        <w:commentReference w:id="0"/>
-      </w:r>
-      <w:r>
-        <w:rPr>
-          <w:color w:val="000000"/>
-          <w:rtl w:val="0"/>
-        </w:rPr>
-        <w:t xml:space="preserve"> - and if you are dealing with </w:t>
-      </w:r>
-      <w:r>
-        <w:rPr>
-          <w:rFonts w:ascii="Courier New" w:cs="Courier New" w:eastAsia="Courier New" w:hAnsi="Courier New"/>
-          <w:color w:val="0000ff"/>
-          <w:sz w:val="18"/>
-          <w:szCs w:val="18"/>
-          <w:rtl w:val="0"/>
-        </w:rPr>
-        <w:t xml:space="preserve">&lt;m&gt;</w:t>
-      </w:r>
-      <w:r>
-        <w:rPr>
-          <w:color w:val="000000"/>
-          <w:rtl w:val="0"/>
-        </w:rPr>
-        <w:t xml:space="preserve">tin</w:t>
-      </w:r>
-      <w:r>
-        <w:rPr>
-          <w:rFonts w:ascii="Courier New" w:cs="Courier New" w:eastAsia="Courier New" w:hAnsi="Courier New"/>
-          <w:color w:val="0000ff"/>
-          <w:sz w:val="18"/>
-          <w:szCs w:val="18"/>
-          <w:rtl w:val="0"/>
-        </w:rPr>
-        <w:t xml:space="preserve">&lt;/m&gt;</w:t>
-      </w:r>
-      <w:r>
-        <w:rPr>
-          <w:color w:val="000000"/>
-          <w:rtl w:val="0"/>
-        </w:rPr>
-        <w:t xml:space="preserve"> or </w:t>
-      </w:r>
-      <w:r>
-        <w:rPr>
-          <w:rFonts w:ascii="Courier New" w:cs="Courier New" w:eastAsia="Courier New" w:hAnsi="Courier New"/>
-          <w:color w:val="0000ff"/>
-          <w:sz w:val="18"/>
-          <w:szCs w:val="18"/>
-          <w:rtl w:val="0"/>
-        </w:rPr>
-        <w:t xml:space="preserve">&lt;m&gt;</w:t>
-      </w:r>
-      <w:r>
-        <w:rPr>
-          <w:color w:val="000000"/>
-          <w:rtl w:val="0"/>
-        </w:rPr>
-        <w:t xml:space="preserve">lead</w:t>
-      </w:r>
-      <w:r>
-        <w:rPr>
-          <w:rFonts w:ascii="Courier New" w:cs="Courier New" w:eastAsia="Courier New" w:hAnsi="Courier New"/>
-          <w:color w:val="0000ff"/>
-          <w:sz w:val="18"/>
-          <w:szCs w:val="18"/>
-          <w:rtl w:val="0"/>
-        </w:rPr>
-        <w:t xml:space="preserve">&lt;/m&gt;</w:t>
-      </w:r>
-      <w:r>
-        <w:rPr>
-          <w:color w:val="000000"/>
-          <w:rtl w:val="0"/>
-        </w:rPr>
-        <w:t xml:space="preserve"> rub in some </w:t>
-      </w:r>
-      <w:r>
-        <w:rPr>
-          <w:rFonts w:ascii="Courier New" w:cs="Courier New" w:eastAsia="Courier New" w:hAnsi="Courier New"/>
-          <w:color w:val="0000ff"/>
-          <w:sz w:val="18"/>
-          <w:szCs w:val="18"/>
-          <w:rtl w:val="0"/>
-        </w:rPr>
-        <w:t xml:space="preserve">&lt;m&gt;</w:t>
-      </w:r>
-      <w:r>
-        <w:rPr>
-          <w:color w:val="000000"/>
-          <w:rtl w:val="0"/>
-        </w:rPr>
-        <w:t xml:space="preserve">rosin</w:t>
-      </w:r>
-      <w:r>
-        <w:rPr>
-          <w:rFonts w:ascii="Courier New" w:cs="Courier New" w:eastAsia="Courier New" w:hAnsi="Courier New"/>
-          <w:color w:val="0000ff"/>
-          <w:sz w:val="18"/>
-          <w:szCs w:val="18"/>
-          <w:rtl w:val="0"/>
-        </w:rPr>
-        <w:t xml:space="preserve">&lt;/m&gt;</w:t>
-      </w:r>
-      <w:r>
-        <w:rPr>
-          <w:color w:val="000000"/>
-          <w:rtl w:val="0"/>
-        </w:rPr>
-        <w:t xml:space="preserve"> around the edge - and apply all around it </w:t>
-      </w:r>
-      <w:r>
-        <w:rPr>
-          <w:rFonts w:ascii="Courier New" w:cs="Courier New" w:eastAsia="Courier New" w:hAnsi="Courier New"/>
-          <w:color w:val="7f6000"/>
-          <w:sz w:val="18"/>
-          <w:szCs w:val="18"/>
-          <w:rtl w:val="0"/>
-        </w:rPr>
-        <w:t xml:space="preserve">&lt;sup&gt;</w:t>
-      </w:r>
-      <w:r>
-        <w:rPr>
-          <w:color w:val="000000"/>
-          <w:rtl w:val="0"/>
-        </w:rPr>
-        <w:t xml:space="preserve">the replacement piece</w:t>
-      </w:r>
-      <w:r>
-        <w:rPr>
-          <w:rFonts w:ascii="Courier New" w:cs="Courier New" w:eastAsia="Courier New" w:hAnsi="Courier New"/>
-          <w:color w:val="7f6000"/>
-          <w:sz w:val="18"/>
-          <w:szCs w:val="18"/>
-          <w:rtl w:val="0"/>
-        </w:rPr>
-        <w:t xml:space="preserve">&lt;/sup&gt;</w:t>
-      </w:r>
-      <w:r>
-        <w:rPr>
-          <w:color w:val="000000"/>
-          <w:rtl w:val="0"/>
-        </w:rPr>
-        <w:t xml:space="preserve"> some little thin pieces of </w:t>
-      </w:r>
-      <w:r>
-        <w:rPr>
-          <w:rFonts w:ascii="Courier New" w:cs="Courier New" w:eastAsia="Courier New" w:hAnsi="Courier New"/>
-          <w:color w:val="0000ff"/>
-          <w:sz w:val="18"/>
-          <w:szCs w:val="18"/>
-          <w:rtl w:val="0"/>
-        </w:rPr>
-        <w:t xml:space="preserve">&lt;m&gt;</w:t>
-      </w:r>
-      <w:r>
-        <w:rPr>
-          <w:color w:val="000000"/>
-          <w:rtl w:val="0"/>
-        </w:rPr>
-        <w:t xml:space="preserve">solder</w:t>
-      </w:r>
-      <w:r>
-        <w:rPr>
-          <w:rFonts w:ascii="Courier New" w:cs="Courier New" w:eastAsia="Courier New" w:hAnsi="Courier New"/>
-          <w:color w:val="0000ff"/>
-          <w:sz w:val="18"/>
-          <w:szCs w:val="18"/>
-          <w:rtl w:val="0"/>
-        </w:rPr>
-        <w:t xml:space="preserve">&lt;/m&gt;</w:t>
-      </w:r>
-      <w:r>
-        <w:rPr>
-          <w:color w:val="000000"/>
-          <w:rtl w:val="0"/>
-        </w:rPr>
-        <w:t xml:space="preserve"> or </w:t>
-      </w:r>
-      <w:r>
-        <w:rPr>
-          <w:rFonts w:ascii="Courier New" w:cs="Courier New" w:eastAsia="Courier New" w:hAnsi="Courier New"/>
-          <w:color w:val="0000ff"/>
-          <w:sz w:val="18"/>
-          <w:szCs w:val="18"/>
-          <w:rtl w:val="0"/>
-        </w:rPr>
-        <w:t xml:space="preserve">&lt;m&gt;</w:t>
-      </w:r>
-      <w:r>
-        <w:rPr>
-          <w:color w:val="000000"/>
-          <w:rtl w:val="0"/>
-        </w:rPr>
-        <w:t xml:space="preserve">tin</w:t>
-      </w:r>
-      <w:r>
-        <w:rPr>
-          <w:rFonts w:ascii="Courier New" w:cs="Courier New" w:eastAsia="Courier New" w:hAnsi="Courier New"/>
-          <w:color w:val="0000ff"/>
-          <w:sz w:val="18"/>
-          <w:szCs w:val="18"/>
-          <w:rtl w:val="0"/>
-        </w:rPr>
-        <w:t xml:space="preserve">&lt;/m&gt;</w:t>
-      </w:r>
-      <w:r>
-        <w:rPr>
-          <w:color w:val="000000"/>
-          <w:rtl w:val="0"/>
-        </w:rPr>
-        <w:t xml:space="preserve">, or any other thing.  Then with a hot </w:t>
-      </w:r>
-      <w:r>
-        <w:rPr>
-          <w:rFonts w:ascii="Courier New" w:cs="Courier New" w:eastAsia="Courier New" w:hAnsi="Courier New"/>
-          <w:color w:val="0000ff"/>
-          <w:sz w:val="18"/>
-          <w:szCs w:val="18"/>
-          <w:rtl w:val="0"/>
-        </w:rPr>
-        <w:t xml:space="preserve">&lt;m&gt;</w:t>
-      </w:r>
-      <w:r>
-        <w:rPr>
-          <w:color w:val="000000"/>
-          <w:rtl w:val="0"/>
-        </w:rPr>
-        <w:t xml:space="preserve">iron</w:t>
-      </w:r>
-      <w:r>
-        <w:rPr>
-          <w:rFonts w:ascii="Courier New" w:cs="Courier New" w:eastAsia="Courier New" w:hAnsi="Courier New"/>
-          <w:color w:val="0000ff"/>
-          <w:sz w:val="18"/>
-          <w:szCs w:val="18"/>
-          <w:rtl w:val="0"/>
-        </w:rPr>
-        <w:t xml:space="preserve">&lt;/m&gt;</w:t>
-      </w:r>
-      <w:r>
-        <w:rPr>
-          <w:color w:val="000000"/>
-          <w:rtl w:val="0"/>
-        </w:rPr>
-        <w:t xml:space="preserve">, or above the heat source of the forge, solder it together, and then repair all of this with the aforesaid tools and the appropriate chisels.</w:t>
+          <w:rtl w:val="0"/>
+        </w:rPr>
+        <w:t xml:space="preserve">, and next repair this with the above-said tools, &amp;</w:t>
+      </w:r>
+      <w:r>
+        <w:rPr>
+          <w:rFonts w:ascii="Courier New" w:cs="Courier New" w:eastAsia="Courier New" w:hAnsi="Courier New"/>
+          <w:color w:val="a9a9a9"/>
+          <w:sz w:val="18"/>
+          <w:szCs w:val="18"/>
+          <w:rtl w:val="0"/>
+        </w:rPr>
+        <w:t xml:space="preserve">amp;</w:t>
+      </w:r>
+      <w:r>
+        <w:rPr>
+          <w:rtl w:val="0"/>
+        </w:rPr>
+        <w:t xml:space="preserve"> with the appropriate </w:t>
+      </w:r>
+      <w:r>
+        <w:rPr>
+          <w:rFonts w:ascii="Courier New" w:cs="Courier New" w:eastAsia="Courier New" w:hAnsi="Courier New"/>
+          <w:color w:val="0000ff"/>
+          <w:sz w:val="18"/>
+          <w:szCs w:val="18"/>
+          <w:rtl w:val="0"/>
+        </w:rPr>
+        <w:t xml:space="preserve">&lt;tl&gt;</w:t>
+      </w:r>
+      <w:r>
+        <w:rPr>
+          <w:rtl w:val="0"/>
+        </w:rPr>
+        <w:t xml:space="preserve">small chisels</w:t>
+      </w:r>
+      <w:r>
+        <w:rPr>
+          <w:rFonts w:ascii="Courier New" w:cs="Courier New" w:eastAsia="Courier New" w:hAnsi="Courier New"/>
+          <w:color w:val="0000ff"/>
+          <w:sz w:val="18"/>
+          <w:szCs w:val="18"/>
+          <w:rtl w:val="0"/>
+        </w:rPr>
+        <w:t xml:space="preserve">&lt;/tl&gt;</w:t>
+      </w:r>
+      <w:r>
+        <w:rPr>
+          <w:rtl w:val="0"/>
+        </w:rPr>
+        <w:t xml:space="preserve">.</w:t>
       </w:r>
       <w:r>
         <w:rPr>
@@ -1026,48 +1485,20 @@
     </w:p>
     <w:p>
       <w:pPr>
-        <w:widowControl w:val="0"/>
-        <w:pBdr>
-          <w:top w:space="0" w:sz="0" w:val="nil"/>
-          <w:left w:space="0" w:sz="0" w:val="nil"/>
-          <w:bottom w:space="0" w:sz="0" w:val="nil"/>
-          <w:right w:space="0" w:sz="0" w:val="nil"/>
-          <w:between w:space="0" w:sz="0" w:val="nil"/>
-        </w:pBdr>
-        <w:shd w:fill="auto" w:val="clear"/>
         <w:contextualSpacing w:val="0"/>
-        <w:rPr>
-          <w:color w:val="000000"/>
-        </w:rPr>
-      </w:pPr>
-      <w:r>
-        <w:rPr>
-          <w:color w:val="000000"/>
+        <w:rPr/>
+      </w:pPr>
+      <w:r>
+        <w:rPr>
           <w:rtl w:val="0"/>
         </w:rPr>
         <w:t xml:space="preserve"> </w:t>
-      </w:r>
-      <w:r>
-        <w:rPr>
-          <w:rtl w:val="0"/>
-        </w:rPr>
       </w:r>
     </w:p>
     <w:p>
       <w:pPr>
-        <w:widowControl w:val="0"/>
-        <w:pBdr>
-          <w:top w:space="0" w:sz="0" w:val="nil"/>
-          <w:left w:space="0" w:sz="0" w:val="nil"/>
-          <w:bottom w:space="0" w:sz="0" w:val="nil"/>
-          <w:right w:space="0" w:sz="0" w:val="nil"/>
-          <w:between w:space="0" w:sz="0" w:val="nil"/>
-        </w:pBdr>
-        <w:shd w:fill="auto" w:val="clear"/>
         <w:contextualSpacing w:val="0"/>
-        <w:rPr>
-          <w:color w:val="000000"/>
-        </w:rPr>
+        <w:rPr/>
       </w:pPr>
       <w:r>
         <w:rPr>
@@ -1081,10 +1512,9 @@
       </w:r>
       <w:r>
         <w:rPr>
-          <w:color w:val="000000"/>
-          <w:rtl w:val="0"/>
-        </w:rPr>
-        <w:t xml:space="preserve">left-top</w:t>
+          <w:rtl w:val="0"/>
+        </w:rPr>
+        <w:t xml:space="preserve">left-middle</w:t>
       </w:r>
       <w:r>
         <w:rPr>
@@ -1104,23 +1534,11 @@
     </w:p>
     <w:p>
       <w:pPr>
-        <w:widowControl w:val="0"/>
-        <w:pBdr>
-          <w:top w:space="0" w:sz="0" w:val="nil"/>
-          <w:left w:space="0" w:sz="0" w:val="nil"/>
-          <w:bottom w:space="0" w:sz="0" w:val="nil"/>
-          <w:right w:space="0" w:sz="0" w:val="nil"/>
-          <w:between w:space="0" w:sz="0" w:val="nil"/>
-        </w:pBdr>
-        <w:shd w:fill="auto" w:val="clear"/>
         <w:contextualSpacing w:val="0"/>
-        <w:rPr>
-          <w:color w:val="000000"/>
-        </w:rPr>
-      </w:pPr>
-      <w:r>
-        <w:rPr>
-          <w:color w:val="000000"/>
+        <w:rPr/>
+      </w:pPr>
+      <w:r>
+        <w:rPr>
           <w:rtl w:val="0"/>
         </w:rPr>
         <w:t xml:space="preserve">For </w:t>
@@ -1137,7 +1555,6 @@
       </w:r>
       <w:r>
         <w:rPr>
-          <w:color w:val="000000"/>
           <w:rtl w:val="0"/>
         </w:rPr>
         <w:t xml:space="preserve">gold</w:t>
@@ -1154,10 +1571,25 @@
       </w:r>
       <w:r>
         <w:rPr>
-          <w:color w:val="000000"/>
-          <w:rtl w:val="0"/>
-        </w:rPr>
-        <w:t xml:space="preserve"> or a small work, you will need to attach them to a </w:t>
+          <w:rtl w:val="0"/>
+        </w:rPr>
+        <w:t xml:space="preserve"> &amp;</w:t>
+      </w:r>
+      <w:r>
+        <w:rPr>
+          <w:rFonts w:ascii="Courier New" w:cs="Courier New" w:eastAsia="Courier New" w:hAnsi="Courier New"/>
+          <w:color w:val="a9a9a9"/>
+          <w:sz w:val="18"/>
+          <w:szCs w:val="18"/>
+          <w:rtl w:val="0"/>
+        </w:rPr>
+        <w:t xml:space="preserve">amp;</w:t>
+      </w:r>
+      <w:r>
+        <w:rPr>
+          <w:rtl w:val="0"/>
+        </w:rPr>
+        <w:t xml:space="preserve"> small work, one needs to ciment it on a ball of </w:t>
       </w:r>
       <w:r>
         <w:rPr>
@@ -1171,7 +1603,6 @@
       </w:r>
       <w:r>
         <w:rPr>
-          <w:color w:val="000000"/>
           <w:rtl w:val="0"/>
         </w:rPr>
         <w:t xml:space="preserve">lead</w:t>
@@ -1188,44 +1619,89 @@
       </w:r>
       <w:r>
         <w:rPr>
-          <w:color w:val="000000"/>
-          <w:rtl w:val="0"/>
-        </w:rPr>
-        <w:t xml:space="preserve"> ball, which you will then place on the </w:t>
-      </w:r>
-      <w:r>
-        <w:rPr>
-          <w:rFonts w:ascii="Courier New" w:cs="Courier New" w:eastAsia="Courier New" w:hAnsi="Courier New"/>
-          <w:color w:val="0000ff"/>
-          <w:sz w:val="18"/>
-          <w:szCs w:val="18"/>
-          <w:rtl w:val="0"/>
-        </w:rPr>
-        <w:t xml:space="preserve">&lt;m&gt;</w:t>
-      </w:r>
-      <w:r>
-        <w:rPr>
-          <w:color w:val="000000"/>
-          <w:rtl w:val="0"/>
-        </w:rPr>
-        <w:t xml:space="preserve">leather</w:t>
-      </w:r>
-      <w:r>
-        <w:rPr>
-          <w:rFonts w:ascii="Courier New" w:cs="Courier New" w:eastAsia="Courier New" w:hAnsi="Courier New"/>
-          <w:color w:val="0000ff"/>
-          <w:sz w:val="18"/>
-          <w:szCs w:val="18"/>
-          <w:rtl w:val="0"/>
-        </w:rPr>
-        <w:t xml:space="preserve">&lt;/m&gt;</w:t>
-      </w:r>
-      <w:r>
-        <w:rPr>
-          <w:color w:val="000000"/>
-          <w:rtl w:val="0"/>
-        </w:rPr>
-        <w:t xml:space="preserve"> pouch and it will help secure the piece with the rope.</w:t>
+          <w:rtl w:val="0"/>
+        </w:rPr>
+        <w:t xml:space="preserve">, which will be placed on the </w:t>
+      </w:r>
+      <w:r>
+        <w:rPr>
+          <w:rFonts w:ascii="Courier New" w:cs="Courier New" w:eastAsia="Courier New" w:hAnsi="Courier New"/>
+          <w:color w:val="0000ff"/>
+          <w:sz w:val="18"/>
+          <w:szCs w:val="18"/>
+          <w:rtl w:val="0"/>
+        </w:rPr>
+        <w:t xml:space="preserve">&lt;tl&gt;</w:t>
+      </w:r>
+      <w:r>
+        <w:rPr>
+          <w:rtl w:val="0"/>
+        </w:rPr>
+        <w:t xml:space="preserve">cushionet</w:t>
+      </w:r>
+      <w:r>
+        <w:rPr>
+          <w:rFonts w:ascii="Courier New" w:cs="Courier New" w:eastAsia="Courier New" w:hAnsi="Courier New"/>
+          <w:color w:val="0000ff"/>
+          <w:sz w:val="18"/>
+          <w:szCs w:val="18"/>
+          <w:rtl w:val="0"/>
+        </w:rPr>
+        <w:t xml:space="preserve">&lt;/tl&gt;</w:t>
+      </w:r>
+      <w:r>
+        <w:rPr>
+          <w:rtl w:val="0"/>
+        </w:rPr>
+        <w:t xml:space="preserve"> &amp;</w:t>
+      </w:r>
+      <w:r>
+        <w:rPr>
+          <w:rFonts w:ascii="Courier New" w:cs="Courier New" w:eastAsia="Courier New" w:hAnsi="Courier New"/>
+          <w:color w:val="a9a9a9"/>
+          <w:sz w:val="18"/>
+          <w:szCs w:val="18"/>
+          <w:rtl w:val="0"/>
+        </w:rPr>
+        <w:t xml:space="preserve">amp;</w:t>
+      </w:r>
+      <w:r>
+        <w:rPr>
+          <w:rtl w:val="0"/>
+        </w:rPr>
+        <w:t xml:space="preserve"> will be held thusly with the </w:t>
+      </w:r>
+      <w:r>
+        <w:rPr>
+          <w:rFonts w:ascii="Courier New" w:cs="Courier New" w:eastAsia="Courier New" w:hAnsi="Courier New"/>
+          <w:color w:val="0000ff"/>
+          <w:sz w:val="18"/>
+          <w:szCs w:val="18"/>
+          <w:rtl w:val="0"/>
+        </w:rPr>
+        <w:t xml:space="preserve">&lt;tl&gt;</w:t>
+      </w:r>
+      <w:r>
+        <w:rPr>
+          <w:rtl w:val="0"/>
+        </w:rPr>
+        <w:t xml:space="preserve">rope</w:t>
+      </w:r>
+      <w:r>
+        <w:rPr>
+          <w:rFonts w:ascii="Courier New" w:cs="Courier New" w:eastAsia="Courier New" w:hAnsi="Courier New"/>
+          <w:color w:val="0000ff"/>
+          <w:sz w:val="18"/>
+          <w:szCs w:val="18"/>
+          <w:rtl w:val="0"/>
+        </w:rPr>
+        <w:t xml:space="preserve">&lt;/tl&gt;</w:t>
+      </w:r>
+      <w:r>
+        <w:rPr>
+          <w:rtl w:val="0"/>
+        </w:rPr>
+        <w:t xml:space="preserve">.</w:t>
       </w:r>
       <w:r>
         <w:rPr>
@@ -1245,19 +1721,8 @@
     </w:p>
     <w:p>
       <w:pPr>
-        <w:widowControl w:val="0"/>
-        <w:pBdr>
-          <w:top w:space="0" w:sz="0" w:val="nil"/>
-          <w:left w:space="0" w:sz="0" w:val="nil"/>
-          <w:bottom w:space="0" w:sz="0" w:val="nil"/>
-          <w:right w:space="0" w:sz="0" w:val="nil"/>
-          <w:between w:space="0" w:sz="0" w:val="nil"/>
-        </w:pBdr>
-        <w:shd w:fill="auto" w:val="clear"/>
         <w:contextualSpacing w:val="0"/>
-        <w:rPr>
-          <w:color w:val="000000"/>
-        </w:rPr>
+        <w:rPr/>
       </w:pPr>
       <w:r>
         <w:rPr>
@@ -1267,22 +1732,8 @@
     </w:p>
     <w:p>
       <w:pPr>
-        <w:widowControl w:val="0"/>
-        <w:pBdr>
-          <w:top w:space="0" w:sz="0" w:val="nil"/>
-          <w:left w:space="0" w:sz="0" w:val="nil"/>
-          <w:bottom w:space="0" w:sz="0" w:val="nil"/>
-          <w:right w:space="0" w:sz="0" w:val="nil"/>
-          <w:between w:space="0" w:sz="0" w:val="nil"/>
-        </w:pBdr>
-        <w:shd w:fill="auto" w:val="clear"/>
         <w:contextualSpacing w:val="0"/>
-        <w:rPr>
-          <w:rFonts w:ascii="Courier New" w:cs="Courier New" w:eastAsia="Courier New" w:hAnsi="Courier New"/>
-          <w:color w:val="0000ff"/>
-          <w:sz w:val="18"/>
-          <w:szCs w:val="18"/>
-        </w:rPr>
+        <w:rPr/>
       </w:pPr>
       <w:r>
         <w:rPr>
@@ -1293,26 +1744,34 @@
           <w:rtl w:val="0"/>
         </w:rPr>
         <w:t xml:space="preserve">&lt;figure&gt;</w:t>
+      </w:r>
+      <w:r>
+        <w:rPr>
+          <w:rtl w:val="0"/>
+        </w:rPr>
       </w:r>
     </w:p>
     <w:p>
       <w:pPr>
-        <w:pBdr>
-          <w:top w:space="0" w:sz="0" w:val="nil"/>
-          <w:left w:space="0" w:sz="0" w:val="nil"/>
-          <w:bottom w:space="0" w:sz="0" w:val="nil"/>
-          <w:right w:space="0" w:sz="0" w:val="nil"/>
-          <w:between w:space="0" w:sz="0" w:val="nil"/>
-        </w:pBdr>
-        <w:shd w:fill="auto" w:val="clear"/>
         <w:contextualSpacing w:val="0"/>
+        <w:rPr/>
+      </w:pPr>
+      <w:r>
         <w:rPr>
           <w:rFonts w:ascii="Courier New" w:cs="Courier New" w:eastAsia="Courier New" w:hAnsi="Courier New"/>
           <w:color w:val="7f6000"/>
           <w:sz w:val="18"/>
           <w:szCs w:val="18"/>
-        </w:rPr>
-      </w:pPr>
+          <w:rtl w:val="0"/>
+        </w:rPr>
+        <w:t xml:space="preserve">&lt;id&gt;</w:t>
+      </w:r>
+      <w:r>
+        <w:rPr>
+          <w:rtl w:val="0"/>
+        </w:rPr>
+        <w:t xml:space="preserve">fig_p152v_1</w:t>
+      </w:r>
       <w:r>
         <w:rPr>
           <w:rFonts w:ascii="Courier New" w:cs="Courier New" w:eastAsia="Courier New" w:hAnsi="Courier New"/>
@@ -1321,36 +1780,35 @@
           <w:szCs w:val="18"/>
           <w:rtl w:val="0"/>
         </w:rPr>
-        <w:t xml:space="preserve">&lt;id&gt;</w:t>
-      </w:r>
-      <w:r>
-        <w:rPr>
-          <w:rtl w:val="0"/>
-        </w:rPr>
-        <w:t xml:space="preserve">fig_p152v_1</w:t>
-      </w:r>
-      <w:r>
-        <w:rPr>
-          <w:rFonts w:ascii="Courier New" w:cs="Courier New" w:eastAsia="Courier New" w:hAnsi="Courier New"/>
-          <w:color w:val="7f6000"/>
-          <w:sz w:val="18"/>
-          <w:szCs w:val="18"/>
-          <w:rtl w:val="0"/>
-        </w:rPr>
         <w:t xml:space="preserve">&lt;/id&gt;</w:t>
+      </w:r>
+      <w:r>
+        <w:rPr>
+          <w:rtl w:val="0"/>
+        </w:rPr>
       </w:r>
     </w:p>
     <w:p>
       <w:pPr>
-        <w:widowControl w:val="0"/>
         <w:contextualSpacing w:val="0"/>
+        <w:rPr/>
+      </w:pPr>
+      <w:r>
         <w:rPr>
           <w:rFonts w:ascii="Courier New" w:cs="Courier New" w:eastAsia="Courier New" w:hAnsi="Courier New"/>
           <w:color w:val="7f6000"/>
           <w:sz w:val="18"/>
           <w:szCs w:val="18"/>
-        </w:rPr>
-      </w:pPr>
+          <w:rtl w:val="0"/>
+        </w:rPr>
+        <w:t xml:space="preserve">&lt;margin&gt;</w:t>
+      </w:r>
+      <w:r>
+        <w:rPr>
+          <w:rtl w:val="0"/>
+        </w:rPr>
+        <w:t xml:space="preserve">left-middle</w:t>
+      </w:r>
       <w:r>
         <w:rPr>
           <w:rFonts w:ascii="Courier New" w:cs="Courier New" w:eastAsia="Courier New" w:hAnsi="Courier New"/>
@@ -1359,35 +1817,16 @@
           <w:szCs w:val="18"/>
           <w:rtl w:val="0"/>
         </w:rPr>
-        <w:t xml:space="preserve">&lt;margin&gt;</w:t>
-      </w:r>
-      <w:r>
-        <w:rPr>
-          <w:rtl w:val="0"/>
-        </w:rPr>
-        <w:t xml:space="preserve">left-middle</w:t>
-      </w:r>
-      <w:r>
-        <w:rPr>
-          <w:rFonts w:ascii="Courier New" w:cs="Courier New" w:eastAsia="Courier New" w:hAnsi="Courier New"/>
-          <w:color w:val="7f6000"/>
-          <w:sz w:val="18"/>
-          <w:szCs w:val="18"/>
-          <w:rtl w:val="0"/>
-        </w:rPr>
         <w:t xml:space="preserve">&lt;/margin&gt;</w:t>
+      </w:r>
+      <w:r>
+        <w:rPr>
+          <w:rtl w:val="0"/>
+        </w:rPr>
       </w:r>
     </w:p>
     <w:p>
       <w:pPr>
-        <w:pBdr>
-          <w:top w:space="0" w:sz="0" w:val="nil"/>
-          <w:left w:space="0" w:sz="0" w:val="nil"/>
-          <w:bottom w:space="0" w:sz="0" w:val="nil"/>
-          <w:right w:space="0" w:sz="0" w:val="nil"/>
-          <w:between w:space="0" w:sz="0" w:val="nil"/>
-        </w:pBdr>
-        <w:shd w:fill="auto" w:val="clear"/>
         <w:contextualSpacing w:val="0"/>
         <w:rPr/>
       </w:pPr>
@@ -1401,7 +1840,7 @@
         </w:rPr>
         <w:t xml:space="preserve">&lt;link&gt;</w:t>
       </w:r>
-      <w:hyperlink r:id="rId7">
+      <w:hyperlink r:id="rId6">
         <w:r>
           <w:rPr>
             <w:color w:val="1155cc"/>
@@ -1429,22 +1868,8 @@
     </w:p>
     <w:p>
       <w:pPr>
-        <w:widowControl w:val="0"/>
-        <w:pBdr>
-          <w:top w:space="0" w:sz="0" w:val="nil"/>
-          <w:left w:space="0" w:sz="0" w:val="nil"/>
-          <w:bottom w:space="0" w:sz="0" w:val="nil"/>
-          <w:right w:space="0" w:sz="0" w:val="nil"/>
-          <w:between w:space="0" w:sz="0" w:val="nil"/>
-        </w:pBdr>
-        <w:shd w:fill="auto" w:val="clear"/>
         <w:contextualSpacing w:val="0"/>
-        <w:rPr>
-          <w:rFonts w:ascii="Courier New" w:cs="Courier New" w:eastAsia="Courier New" w:hAnsi="Courier New"/>
-          <w:color w:val="0000ff"/>
-          <w:sz w:val="18"/>
-          <w:szCs w:val="18"/>
-        </w:rPr>
+        <w:rPr/>
       </w:pPr>
       <w:r>
         <w:rPr>
@@ -1455,26 +1880,17 @@
           <w:rtl w:val="0"/>
         </w:rPr>
         <w:t xml:space="preserve">&lt;/figure&gt;</w:t>
+      </w:r>
+      <w:r>
+        <w:rPr>
+          <w:rtl w:val="0"/>
+        </w:rPr>
       </w:r>
     </w:p>
     <w:p>
       <w:pPr>
-        <w:widowControl w:val="0"/>
-        <w:pBdr>
-          <w:top w:space="0" w:sz="0" w:val="nil"/>
-          <w:left w:space="0" w:sz="0" w:val="nil"/>
-          <w:bottom w:space="0" w:sz="0" w:val="nil"/>
-          <w:right w:space="0" w:sz="0" w:val="nil"/>
-          <w:between w:space="0" w:sz="0" w:val="nil"/>
-        </w:pBdr>
-        <w:shd w:fill="auto" w:val="clear"/>
         <w:contextualSpacing w:val="0"/>
-        <w:rPr>
-          <w:rFonts w:ascii="Courier New" w:cs="Courier New" w:eastAsia="Courier New" w:hAnsi="Courier New"/>
-          <w:color w:val="0000ff"/>
-          <w:sz w:val="18"/>
-          <w:szCs w:val="18"/>
-        </w:rPr>
+        <w:rPr/>
       </w:pPr>
       <w:r>
         <w:rPr>
@@ -1484,22 +1900,8 @@
     </w:p>
     <w:p>
       <w:pPr>
-        <w:widowControl w:val="0"/>
-        <w:pBdr>
-          <w:top w:space="0" w:sz="0" w:val="nil"/>
-          <w:left w:space="0" w:sz="0" w:val="nil"/>
-          <w:bottom w:space="0" w:sz="0" w:val="nil"/>
-          <w:right w:space="0" w:sz="0" w:val="nil"/>
-          <w:between w:space="0" w:sz="0" w:val="nil"/>
-        </w:pBdr>
-        <w:shd w:fill="auto" w:val="clear"/>
         <w:contextualSpacing w:val="0"/>
-        <w:rPr>
-          <w:rFonts w:ascii="Courier New" w:cs="Courier New" w:eastAsia="Courier New" w:hAnsi="Courier New"/>
-          <w:color w:val="0000ff"/>
-          <w:sz w:val="18"/>
-          <w:szCs w:val="18"/>
-        </w:rPr>
+        <w:rPr/>
       </w:pPr>
       <w:r>
         <w:rPr>
@@ -1510,26 +1912,34 @@
           <w:rtl w:val="0"/>
         </w:rPr>
         <w:t xml:space="preserve">&lt;figure&gt;</w:t>
+      </w:r>
+      <w:r>
+        <w:rPr>
+          <w:rtl w:val="0"/>
+        </w:rPr>
       </w:r>
     </w:p>
     <w:p>
       <w:pPr>
-        <w:pBdr>
-          <w:top w:space="0" w:sz="0" w:val="nil"/>
-          <w:left w:space="0" w:sz="0" w:val="nil"/>
-          <w:bottom w:space="0" w:sz="0" w:val="nil"/>
-          <w:right w:space="0" w:sz="0" w:val="nil"/>
-          <w:between w:space="0" w:sz="0" w:val="nil"/>
-        </w:pBdr>
-        <w:shd w:fill="auto" w:val="clear"/>
         <w:contextualSpacing w:val="0"/>
+        <w:rPr/>
+      </w:pPr>
+      <w:r>
         <w:rPr>
           <w:rFonts w:ascii="Courier New" w:cs="Courier New" w:eastAsia="Courier New" w:hAnsi="Courier New"/>
           <w:color w:val="7f6000"/>
           <w:sz w:val="18"/>
           <w:szCs w:val="18"/>
-        </w:rPr>
-      </w:pPr>
+          <w:rtl w:val="0"/>
+        </w:rPr>
+        <w:t xml:space="preserve">&lt;id&gt;</w:t>
+      </w:r>
+      <w:r>
+        <w:rPr>
+          <w:rtl w:val="0"/>
+        </w:rPr>
+        <w:t xml:space="preserve">fig_p152v_2</w:t>
+      </w:r>
       <w:r>
         <w:rPr>
           <w:rFonts w:ascii="Courier New" w:cs="Courier New" w:eastAsia="Courier New" w:hAnsi="Courier New"/>
@@ -1538,36 +1948,35 @@
           <w:szCs w:val="18"/>
           <w:rtl w:val="0"/>
         </w:rPr>
-        <w:t xml:space="preserve">&lt;id&gt;</w:t>
-      </w:r>
-      <w:r>
-        <w:rPr>
-          <w:rtl w:val="0"/>
-        </w:rPr>
-        <w:t xml:space="preserve">fig_p152v_2</w:t>
-      </w:r>
-      <w:r>
-        <w:rPr>
-          <w:rFonts w:ascii="Courier New" w:cs="Courier New" w:eastAsia="Courier New" w:hAnsi="Courier New"/>
-          <w:color w:val="7f6000"/>
-          <w:sz w:val="18"/>
-          <w:szCs w:val="18"/>
-          <w:rtl w:val="0"/>
-        </w:rPr>
         <w:t xml:space="preserve">&lt;/id&gt;</w:t>
+      </w:r>
+      <w:r>
+        <w:rPr>
+          <w:rtl w:val="0"/>
+        </w:rPr>
       </w:r>
     </w:p>
     <w:p>
       <w:pPr>
-        <w:widowControl w:val="0"/>
         <w:contextualSpacing w:val="0"/>
+        <w:rPr/>
+      </w:pPr>
+      <w:r>
         <w:rPr>
           <w:rFonts w:ascii="Courier New" w:cs="Courier New" w:eastAsia="Courier New" w:hAnsi="Courier New"/>
           <w:color w:val="7f6000"/>
           <w:sz w:val="18"/>
           <w:szCs w:val="18"/>
-        </w:rPr>
-      </w:pPr>
+          <w:rtl w:val="0"/>
+        </w:rPr>
+        <w:t xml:space="preserve">&lt;margin&gt;</w:t>
+      </w:r>
+      <w:r>
+        <w:rPr>
+          <w:rtl w:val="0"/>
+        </w:rPr>
+        <w:t xml:space="preserve">left-middle</w:t>
+      </w:r>
       <w:r>
         <w:rPr>
           <w:rFonts w:ascii="Courier New" w:cs="Courier New" w:eastAsia="Courier New" w:hAnsi="Courier New"/>
@@ -1576,35 +1985,16 @@
           <w:szCs w:val="18"/>
           <w:rtl w:val="0"/>
         </w:rPr>
-        <w:t xml:space="preserve">&lt;margin&gt;</w:t>
-      </w:r>
-      <w:r>
-        <w:rPr>
-          <w:rtl w:val="0"/>
-        </w:rPr>
-        <w:t xml:space="preserve">left-bottom</w:t>
-      </w:r>
-      <w:r>
-        <w:rPr>
-          <w:rFonts w:ascii="Courier New" w:cs="Courier New" w:eastAsia="Courier New" w:hAnsi="Courier New"/>
-          <w:color w:val="7f6000"/>
-          <w:sz w:val="18"/>
-          <w:szCs w:val="18"/>
-          <w:rtl w:val="0"/>
-        </w:rPr>
         <w:t xml:space="preserve">&lt;/margin&gt;</w:t>
+      </w:r>
+      <w:r>
+        <w:rPr>
+          <w:rtl w:val="0"/>
+        </w:rPr>
       </w:r>
     </w:p>
     <w:p>
       <w:pPr>
-        <w:pBdr>
-          <w:top w:space="0" w:sz="0" w:val="nil"/>
-          <w:left w:space="0" w:sz="0" w:val="nil"/>
-          <w:bottom w:space="0" w:sz="0" w:val="nil"/>
-          <w:right w:space="0" w:sz="0" w:val="nil"/>
-          <w:between w:space="0" w:sz="0" w:val="nil"/>
-        </w:pBdr>
-        <w:shd w:fill="auto" w:val="clear"/>
         <w:contextualSpacing w:val="0"/>
         <w:rPr/>
       </w:pPr>
@@ -1618,7 +2008,7 @@
         </w:rPr>
         <w:t xml:space="preserve">&lt;link&gt;</w:t>
       </w:r>
-      <w:hyperlink r:id="rId8">
+      <w:hyperlink r:id="rId7">
         <w:r>
           <w:rPr>
             <w:color w:val="1155cc"/>
@@ -1646,15 +2036,6 @@
     </w:p>
     <w:p>
       <w:pPr>
-        <w:widowControl w:val="0"/>
-        <w:pBdr>
-          <w:top w:space="0" w:sz="0" w:val="nil"/>
-          <w:left w:space="0" w:sz="0" w:val="nil"/>
-          <w:bottom w:space="0" w:sz="0" w:val="nil"/>
-          <w:right w:space="0" w:sz="0" w:val="nil"/>
-          <w:between w:space="0" w:sz="0" w:val="nil"/>
-        </w:pBdr>
-        <w:shd w:fill="auto" w:val="clear"/>
         <w:contextualSpacing w:val="0"/>
         <w:rPr/>
       </w:pPr>
@@ -1676,19 +2057,8 @@
     </w:p>
     <w:p>
       <w:pPr>
-        <w:widowControl w:val="0"/>
-        <w:pBdr>
-          <w:top w:space="0" w:sz="0" w:val="nil"/>
-          <w:left w:space="0" w:sz="0" w:val="nil"/>
-          <w:bottom w:space="0" w:sz="0" w:val="nil"/>
-          <w:right w:space="0" w:sz="0" w:val="nil"/>
-          <w:between w:space="0" w:sz="0" w:val="nil"/>
-        </w:pBdr>
-        <w:shd w:fill="auto" w:val="clear"/>
         <w:contextualSpacing w:val="0"/>
-        <w:rPr>
-          <w:color w:val="000000"/>
-        </w:rPr>
+        <w:rPr/>
       </w:pPr>
       <w:r>
         <w:rPr>
@@ -1698,19 +2068,8 @@
     </w:p>
     <w:p>
       <w:pPr>
-        <w:widowControl w:val="0"/>
-        <w:pBdr>
-          <w:top w:space="0" w:sz="0" w:val="nil"/>
-          <w:left w:space="0" w:sz="0" w:val="nil"/>
-          <w:bottom w:space="0" w:sz="0" w:val="nil"/>
-          <w:right w:space="0" w:sz="0" w:val="nil"/>
-          <w:between w:space="0" w:sz="0" w:val="nil"/>
-        </w:pBdr>
-        <w:shd w:fill="auto" w:val="clear"/>
         <w:contextualSpacing w:val="0"/>
-        <w:rPr>
-          <w:color w:val="000000"/>
-        </w:rPr>
+        <w:rPr/>
       </w:pPr>
       <w:r>
         <w:rPr>
@@ -1722,49 +2081,6 @@
         </w:rPr>
         <w:t xml:space="preserve">&lt;/div&gt;</w:t>
       </w:r>
-      <w:r>
-        <w:rPr>
-          <w:rtl w:val="0"/>
-        </w:rPr>
-      </w:r>
-    </w:p>
-    <w:p>
-      <w:pPr>
-        <w:pBdr>
-          <w:top w:space="0" w:sz="0" w:val="nil"/>
-          <w:left w:space="0" w:sz="0" w:val="nil"/>
-          <w:bottom w:space="0" w:sz="0" w:val="nil"/>
-          <w:right w:space="0" w:sz="0" w:val="nil"/>
-          <w:between w:space="0" w:sz="0" w:val="nil"/>
-        </w:pBdr>
-        <w:shd w:fill="auto" w:val="clear"/>
-        <w:contextualSpacing w:val="0"/>
-        <w:rPr>
-          <w:color w:val="000000"/>
-        </w:rPr>
-      </w:pPr>
-      <w:r>
-        <w:rPr>
-          <w:rtl w:val="0"/>
-        </w:rPr>
-      </w:r>
-    </w:p>
-    <w:p>
-      <w:pPr>
-        <w:widowControl w:val="0"/>
-        <w:pBdr>
-          <w:top w:space="0" w:sz="0" w:val="nil"/>
-          <w:left w:space="0" w:sz="0" w:val="nil"/>
-          <w:bottom w:space="0" w:sz="0" w:val="nil"/>
-          <w:right w:space="0" w:sz="0" w:val="nil"/>
-          <w:between w:space="0" w:sz="0" w:val="nil"/>
-        </w:pBdr>
-        <w:shd w:fill="auto" w:val="clear"/>
-        <w:contextualSpacing w:val="0"/>
-        <w:rPr>
-          <w:color w:val="000000"/>
-        </w:rPr>
-      </w:pPr>
       <w:r>
         <w:rPr>
           <w:rtl w:val="0"/>
@@ -1778,62 +2094,6 @@
     </w:sectPr>
   </w:body>
 </w:document>
-</file>
-
-<file path=word/comments.xml><?xml version="1.0" encoding="utf-8"?>
-<w:comments xmlns:mc="http://schemas.openxmlformats.org/markup-compatibility/2006" xmlns:o="urn:schemas-microsoft-com:office:office" xmlns:r="http://schemas.openxmlformats.org/officeDocument/2006/relationships" xmlns:m="http://schemas.openxmlformats.org/officeDocument/2006/math" xmlns:v="urn:schemas-microsoft-com:vml" xmlns:wp="http://schemas.openxmlformats.org/drawingml/2006/wordprocessingDrawing" xmlns:w10="urn:schemas-microsoft-com:office:word" xmlns:w="http://schemas.openxmlformats.org/wordprocessingml/2006/main" xmlns:wne="http://schemas.microsoft.com/office/word/2006/wordml" xmlns:sl="http://schemas.openxmlformats.org/schemaLibrary/2006/main" xmlns:a="http://schemas.openxmlformats.org/drawingml/2006/main" xmlns:pic="http://schemas.openxmlformats.org/drawingml/2006/picture" xmlns:c="http://schemas.openxmlformats.org/drawingml/2006/chart" xmlns:lc="http://schemas.openxmlformats.org/drawingml/2006/lockedCanvas" xmlns:dgm="http://schemas.openxmlformats.org/drawingml/2006/diagram" xmlns:wps="http://schemas.microsoft.com/office/word/2010/wordprocessingShape" xmlns:wpg="http://schemas.microsoft.com/office/word/2010/wordprocessingGroup" xmlns:w14="http://schemas.microsoft.com/office/word/2010/wordml" xmlns:w15="http://schemas.microsoft.com/office/word/2012/wordml">
-  <w:comment w:author="Heather Wacha" w:id="0" w:date="2015-06-14T00:52:27Z">
-    <w:p>
-      <w:pPr>
-        <w:keepNext w:val="0"/>
-        <w:keepLines w:val="0"/>
-        <w:widowControl w:val="0"/>
-        <w:pBdr>
-          <w:top w:space="0" w:sz="0" w:val="nil"/>
-          <w:left w:space="0" w:sz="0" w:val="nil"/>
-          <w:bottom w:space="0" w:sz="0" w:val="nil"/>
-          <w:right w:space="0" w:sz="0" w:val="nil"/>
-          <w:between w:space="0" w:sz="0" w:val="nil"/>
-        </w:pBdr>
-        <w:shd w:fill="auto" w:val="clear"/>
-        <w:spacing w:after="0" w:before="0" w:line="240" w:lineRule="auto"/>
-        <w:ind w:left="0" w:right="0" w:firstLine="0"/>
-        <w:contextualSpacing w:val="0"/>
-        <w:jc w:val="left"/>
-        <w:rPr>
-          <w:rFonts w:ascii="Arial" w:cs="Arial" w:eastAsia="Arial" w:hAnsi="Arial"/>
-          <w:b w:val="0"/>
-          <w:i w:val="0"/>
-          <w:smallCaps w:val="0"/>
-          <w:strike w:val="0"/>
-          <w:color w:val="000000"/>
-          <w:sz w:val="22"/>
-          <w:szCs w:val="22"/>
-          <w:u w:val="none"/>
-          <w:shd w:fill="auto" w:val="clear"/>
-          <w:vertAlign w:val="baseline"/>
-        </w:rPr>
-      </w:pPr>
-      <w:r>
-        <w:rPr>
-          <w:rFonts w:ascii="Arial" w:cs="Arial" w:eastAsia="Arial" w:hAnsi="Arial"/>
-          <w:b w:val="0"/>
-          <w:i w:val="0"/>
-          <w:smallCaps w:val="0"/>
-          <w:strike w:val="0"/>
-          <w:color w:val="000000"/>
-          <w:sz w:val="22"/>
-          <w:szCs w:val="22"/>
-          <w:u w:val="none"/>
-          <w:shd w:fill="auto" w:val="clear"/>
-          <w:vertAlign w:val="baseline"/>
-          <w:rtl w:val="0"/>
-        </w:rPr>
-        <w:t xml:space="preserve">See the vocab for "archal."</w:t>
-      </w:r>
-    </w:p>
-  </w:comment>
-</w:comments>
 </file>
 
 <file path=word/numbering.xml><?xml version="1.0" encoding="utf-8"?>

--- a/TEMP/input/p152v_LH_++_MHS/tl_p152v.docx
+++ b/TEMP/input/p152v_LH_++_MHS/tl_p152v.docx
@@ -4,7 +4,6 @@
   <w:body>
     <w:p>
       <w:pPr>
-        <w:contextualSpacing w:val="0"/>
         <w:rPr/>
       </w:pPr>
       <w:r>
@@ -41,7 +40,6 @@
     </w:p>
     <w:p>
       <w:pPr>
-        <w:contextualSpacing w:val="0"/>
         <w:rPr/>
       </w:pPr>
       <w:r>
@@ -78,7 +76,6 @@
     </w:p>
     <w:p>
       <w:pPr>
-        <w:contextualSpacing w:val="0"/>
         <w:rPr/>
       </w:pPr>
       <w:r>
@@ -89,7 +86,6 @@
     </w:p>
     <w:p>
       <w:pPr>
-        <w:contextualSpacing w:val="0"/>
         <w:rPr/>
       </w:pPr>
       <w:r>
@@ -110,7 +106,6 @@
     </w:p>
     <w:p>
       <w:pPr>
-        <w:contextualSpacing w:val="0"/>
         <w:rPr/>
       </w:pPr>
       <w:r>
@@ -147,7 +142,6 @@
     </w:p>
     <w:p>
       <w:pPr>
-        <w:contextualSpacing w:val="0"/>
         <w:rPr/>
       </w:pPr>
       <w:r>
@@ -184,7 +178,6 @@
     </w:p>
     <w:p>
       <w:pPr>
-        <w:contextualSpacing w:val="0"/>
         <w:rPr/>
       </w:pPr>
       <w:r>
@@ -195,7 +188,6 @@
     </w:p>
     <w:p>
       <w:pPr>
-        <w:contextualSpacing w:val="0"/>
         <w:rPr/>
       </w:pPr>
       <w:r>
@@ -216,7 +208,6 @@
     </w:p>
     <w:p>
       <w:pPr>
-        <w:contextualSpacing w:val="0"/>
         <w:rPr/>
       </w:pPr>
       <w:r>
@@ -1485,7 +1476,6 @@
     </w:p>
     <w:p>
       <w:pPr>
-        <w:contextualSpacing w:val="0"/>
         <w:rPr/>
       </w:pPr>
       <w:r>
@@ -1497,7 +1487,6 @@
     </w:p>
     <w:p>
       <w:pPr>
-        <w:contextualSpacing w:val="0"/>
         <w:rPr/>
       </w:pPr>
       <w:r>
@@ -1534,7 +1523,6 @@
     </w:p>
     <w:p>
       <w:pPr>
-        <w:contextualSpacing w:val="0"/>
         <w:rPr/>
       </w:pPr>
       <w:r>
@@ -1721,7 +1709,6 @@
     </w:p>
     <w:p>
       <w:pPr>
-        <w:contextualSpacing w:val="0"/>
         <w:rPr/>
       </w:pPr>
       <w:r>
@@ -1732,7 +1719,6 @@
     </w:p>
     <w:p>
       <w:pPr>
-        <w:contextualSpacing w:val="0"/>
         <w:rPr/>
       </w:pPr>
       <w:r>
@@ -1753,7 +1739,6 @@
     </w:p>
     <w:p>
       <w:pPr>
-        <w:contextualSpacing w:val="0"/>
         <w:rPr/>
       </w:pPr>
       <w:r>
@@ -1790,7 +1775,6 @@
     </w:p>
     <w:p>
       <w:pPr>
-        <w:contextualSpacing w:val="0"/>
         <w:rPr/>
       </w:pPr>
       <w:r>
@@ -1827,7 +1811,6 @@
     </w:p>
     <w:p>
       <w:pPr>
-        <w:contextualSpacing w:val="0"/>
         <w:rPr/>
       </w:pPr>
       <w:r>
@@ -1868,7 +1851,6 @@
     </w:p>
     <w:p>
       <w:pPr>
-        <w:contextualSpacing w:val="0"/>
         <w:rPr/>
       </w:pPr>
       <w:r>
@@ -1889,7 +1871,6 @@
     </w:p>
     <w:p>
       <w:pPr>
-        <w:contextualSpacing w:val="0"/>
         <w:rPr/>
       </w:pPr>
       <w:r>
@@ -1900,7 +1881,6 @@
     </w:p>
     <w:p>
       <w:pPr>
-        <w:contextualSpacing w:val="0"/>
         <w:rPr/>
       </w:pPr>
       <w:r>
@@ -1921,7 +1901,6 @@
     </w:p>
     <w:p>
       <w:pPr>
-        <w:contextualSpacing w:val="0"/>
         <w:rPr/>
       </w:pPr>
       <w:r>
@@ -1958,7 +1937,6 @@
     </w:p>
     <w:p>
       <w:pPr>
-        <w:contextualSpacing w:val="0"/>
         <w:rPr/>
       </w:pPr>
       <w:r>
@@ -1995,7 +1973,6 @@
     </w:p>
     <w:p>
       <w:pPr>
-        <w:contextualSpacing w:val="0"/>
         <w:rPr/>
       </w:pPr>
       <w:r>
@@ -2036,7 +2013,6 @@
     </w:p>
     <w:p>
       <w:pPr>
-        <w:contextualSpacing w:val="0"/>
         <w:rPr/>
       </w:pPr>
       <w:r>
@@ -2057,7 +2033,6 @@
     </w:p>
     <w:p>
       <w:pPr>
-        <w:contextualSpacing w:val="0"/>
         <w:rPr/>
       </w:pPr>
       <w:r>
@@ -2068,7 +2043,6 @@
     </w:p>
     <w:p>
       <w:pPr>
-        <w:contextualSpacing w:val="0"/>
         <w:rPr/>
       </w:pPr>
       <w:r>
